--- a/초판본/웹/오픈소스 소개.docx
+++ b/초판본/웹/오픈소스 소개.docx
@@ -11,19 +11,15 @@
         <w:jc w:val="left"/>
         <w:rPr>
           <w:rFonts w:ascii="바탕" w:eastAsia="바탕" w:hAnsi="바탕" w:cs="굴림"/>
-          <w:b/>
-          <w:kern w:val="0"/>
-          <w:sz w:val="28"/>
-          <w:szCs w:val="20"/>
+          <w:kern w:val="0"/>
+          <w:sz w:val="22"/>
         </w:rPr>
       </w:pPr>
       <w:r>
         <w:rPr>
           <w:rFonts w:ascii="바탕" w:eastAsia="바탕" w:hAnsi="바탕" w:cs="굴림" w:hint="eastAsia"/>
-          <w:b/>
-          <w:kern w:val="0"/>
-          <w:sz w:val="28"/>
-          <w:szCs w:val="20"/>
+          <w:kern w:val="0"/>
+          <w:sz w:val="22"/>
         </w:rPr>
         <w:t>1. 오픈소스</w:t>
       </w:r>
@@ -38,21 +34,19 @@
         <w:jc w:val="left"/>
         <w:rPr>
           <w:rFonts w:ascii="바탕" w:eastAsia="바탕" w:hAnsi="바탕" w:cs="Helvetica"/>
-          <w:b/>
-          <w:color w:val="333333"/>
-          <w:spacing w:val="5"/>
-          <w:kern w:val="0"/>
-          <w:szCs w:val="20"/>
-        </w:rPr>
-      </w:pPr>
-      <w:r>
-        <w:rPr>
-          <w:rFonts w:ascii="바탕" w:eastAsia="바탕" w:hAnsi="바탕" w:cs="Helvetica"/>
-          <w:b/>
-          <w:color w:val="333333"/>
-          <w:spacing w:val="5"/>
-          <w:kern w:val="0"/>
-          <w:szCs w:val="20"/>
+          <w:color w:val="333333"/>
+          <w:spacing w:val="5"/>
+          <w:kern w:val="0"/>
+          <w:sz w:val="22"/>
+        </w:rPr>
+      </w:pPr>
+      <w:r>
+        <w:rPr>
+          <w:rFonts w:ascii="바탕" w:eastAsia="바탕" w:hAnsi="바탕" w:cs="Helvetica"/>
+          <w:color w:val="333333"/>
+          <w:spacing w:val="5"/>
+          <w:kern w:val="0"/>
+          <w:sz w:val="22"/>
         </w:rPr>
         <w:t>1). 오픈소스란 무엇인가?</w:t>
       </w:r>
@@ -71,30 +65,88 @@
           <w:color w:val="333333"/>
           <w:spacing w:val="5"/>
           <w:kern w:val="0"/>
-          <w:szCs w:val="20"/>
-        </w:rPr>
-      </w:pPr>
-      <w:r>
-        <w:rPr>
-          <w:rFonts w:ascii="바탕" w:eastAsia="바탕" w:hAnsi="바탕" w:cs="Helvetica"/>
-          <w:color w:val="333333"/>
-          <w:spacing w:val="5"/>
-          <w:kern w:val="0"/>
-          <w:szCs w:val="20"/>
-        </w:rPr>
-        <w:t>오픈소스 공식 홈페이지에서 정의하는 '오픈소스'는 소스 코드가 공개되어 있고 자유로운 이용과 개발이 인정되고 있다는 것을 의미한다. 따라서 오픈소스 소프트웨어라하면 오픈소스 형식을 택한 소프트웨어를 말한다. 오픈소스로 인해 소스코드가 공개되어 사람들은 쉽게 접근할 수 있게 되었다. 하지만, 이러한 부분으로 인해 가끔 오픈소스를 '공짜 소프트웨어'라 인식하기도 한다. 물론 소스코드를 무료로 이용할 수는 있지만 오픈소스를 장려하는 단체인 OSI(Open Source Initiative)에 따르면 오픈소스를 무료 소프트웨어인 프리웨어와 동일선상에 봐서는 안된다는 입장이다. 오픈소스 프로그래머는 그들이 만든 오픈소스 소프트웨어에 돈을 청구할 수 있다. 그러나 많은 경우에서 오픈소스 라이선스를 따르고, 오픈소스 라이선스가 소스코드를 공개하도록 요구하기 때문에 프로그래머들은 소프트웨어 자체를 유료화하기 보다 소프트웨어 서비스를 지원 하는 것이 수익이</w:t>
-      </w:r>
-      <w:bookmarkStart w:id="0" w:name="_GoBack"/>
-      <w:bookmarkEnd w:id="0"/>
-      <w:r>
-        <w:rPr>
-          <w:rFonts w:ascii="바탕" w:eastAsia="바탕" w:hAnsi="바탕" w:cs="Helvetica"/>
-          <w:color w:val="333333"/>
-          <w:spacing w:val="5"/>
-          <w:kern w:val="0"/>
-          <w:szCs w:val="20"/>
-        </w:rPr>
-        <w:t xml:space="preserve"> 있다고 본다. 이러한 방식으로 인해 오픈소스 소프트웨어는 무료로 남아있는 것이고 개발자들은 그 소프트웨어를 설치,사용,오류해결해주는 것을 도와줌으로써 돈을 번다. 즉, 오픈소스 소프트웨어의 '무료'는 부산물과 같은 개념이다.</w:t>
+          <w:sz w:val="22"/>
+        </w:rPr>
+      </w:pPr>
+      <w:r>
+        <w:rPr>
+          <w:rFonts w:ascii="바탕" w:eastAsia="바탕" w:hAnsi="바탕" w:cs="Helvetica"/>
+          <w:color w:val="333333"/>
+          <w:spacing w:val="5"/>
+          <w:kern w:val="0"/>
+          <w:sz w:val="22"/>
+        </w:rPr>
+        <w:t xml:space="preserve">오픈소스 공식 홈페이지에서 정의하는 '오픈소스'는 소스 코드가 공개되어 있고 자유로운 이용과 개발이 인정되고 있다는 것을 의미한다. 따라서 오픈소스 소프트웨어라하면 오픈소스 형식을 택한 소프트웨어를 말한다. 오픈소스로 인해 소스코드가 공개되어 사람들은 쉽게 접근할 수 있게 되었다. 하지만, 이러한 부분으로 인해 가끔 오픈소스를 '공짜 소프트웨어'라 인식하기도 한다. 물론 소스코드를 무료로 이용할 수는 있지만 오픈소스를 장려하는 단체인 OSI(Open Source Initiative)에 따르면 오픈소스를 무료 소프트웨어인 프리웨어와 동일선상에 봐서는 안된다는 입장이다. </w:t>
+      </w:r>
+      <w:r>
+        <w:rPr>
+          <w:rFonts w:ascii="바탕" w:eastAsia="바탕" w:hAnsi="바탕" w:cs="Helvetica"/>
+          <w:color w:val="333333"/>
+          <w:spacing w:val="5"/>
+          <w:kern w:val="0"/>
+          <w:sz w:val="22"/>
+        </w:rPr>
+        <w:t>[1]</w:t>
+      </w:r>
+      <w:r>
+        <w:rPr>
+          <w:rFonts w:ascii="바탕" w:eastAsia="바탕" w:hAnsi="바탕" w:cs="Helvetica"/>
+          <w:color w:val="333333"/>
+          <w:spacing w:val="5"/>
+          <w:kern w:val="0"/>
+          <w:sz w:val="22"/>
+        </w:rPr>
+        <w:t xml:space="preserve">오픈소스 프로그래머는 그들이 만든 오픈소스 소프트웨어에 돈을 청구할 수 있다. 그러나 많은 경우에서 오픈소스 라이선스를 따르고, 오픈소스 라이선스가 소스코드를 공개하도록 요구하기 때문에 프로그래머들은 소프트웨어 자체를 유료화하기 보다 소프트웨어 서비스를 지원 하는 것이 수익이 있다고 본다. 이러한 </w:t>
+      </w:r>
+      <w:r>
+        <w:rPr>
+          <w:rFonts w:ascii="바탕" w:eastAsia="바탕" w:hAnsi="바탕" w:cs="Helvetica"/>
+          <w:color w:val="333333"/>
+          <w:spacing w:val="5"/>
+          <w:kern w:val="0"/>
+          <w:sz w:val="22"/>
+        </w:rPr>
+        <w:t>방</w:t>
+      </w:r>
+      <w:r>
+        <w:rPr>
+          <w:rFonts w:ascii="바탕" w:eastAsia="바탕" w:hAnsi="바탕" w:cs="Helvetica" w:hint="eastAsia"/>
+          <w:color w:val="333333"/>
+          <w:spacing w:val="5"/>
+          <w:kern w:val="0"/>
+          <w:sz w:val="22"/>
+        </w:rPr>
+        <w:t xml:space="preserve">식을 따르기 때문에 </w:t>
+      </w:r>
+      <w:r>
+        <w:rPr>
+          <w:rFonts w:ascii="바탕" w:eastAsia="바탕" w:hAnsi="바탕" w:cs="Helvetica"/>
+          <w:color w:val="333333"/>
+          <w:spacing w:val="5"/>
+          <w:kern w:val="0"/>
+          <w:sz w:val="22"/>
+        </w:rPr>
+        <w:t>오픈소스 소프트웨어는 무료로 남아있는 것이고</w:t>
+      </w:r>
+      <w:r>
+        <w:rPr>
+          <w:rFonts w:ascii="바탕" w:eastAsia="바탕" w:hAnsi="바탕" w:cs="Helvetica"/>
+          <w:color w:val="333333"/>
+          <w:spacing w:val="5"/>
+          <w:kern w:val="0"/>
+          <w:sz w:val="22"/>
+        </w:rPr>
+        <w:t xml:space="preserve">, </w:t>
+      </w:r>
+      <w:r>
+        <w:rPr>
+          <w:rFonts w:ascii="바탕" w:eastAsia="바탕" w:hAnsi="바탕" w:cs="Helvetica"/>
+          <w:color w:val="333333"/>
+          <w:spacing w:val="5"/>
+          <w:kern w:val="0"/>
+          <w:sz w:val="22"/>
+        </w:rPr>
+        <w:t>개발자들은 그 소프트웨어를 설치,사용,오류해결해주는 것을 도와줌으로써 돈을 번다. 즉, 오픈소스 소프트웨어의 '무료'는 부산물과 같은 개념이다.</w:t>
       </w:r>
     </w:p>
     <w:p>
@@ -109,21 +161,19 @@
         <w:outlineLvl w:val="3"/>
         <w:rPr>
           <w:rFonts w:ascii="바탕" w:eastAsia="바탕" w:hAnsi="바탕" w:cs="Helvetica"/>
-          <w:b/>
-          <w:color w:val="333333"/>
-          <w:spacing w:val="5"/>
-          <w:kern w:val="0"/>
-          <w:szCs w:val="20"/>
-        </w:rPr>
-      </w:pPr>
-      <w:r>
-        <w:rPr>
-          <w:rFonts w:ascii="바탕" w:eastAsia="바탕" w:hAnsi="바탕" w:cs="Helvetica"/>
-          <w:b/>
-          <w:color w:val="333333"/>
-          <w:spacing w:val="5"/>
-          <w:kern w:val="0"/>
-          <w:szCs w:val="20"/>
+          <w:color w:val="333333"/>
+          <w:spacing w:val="5"/>
+          <w:kern w:val="0"/>
+          <w:sz w:val="22"/>
+        </w:rPr>
+      </w:pPr>
+      <w:r>
+        <w:rPr>
+          <w:rFonts w:ascii="바탕" w:eastAsia="바탕" w:hAnsi="바탕" w:cs="Helvetica"/>
+          <w:color w:val="333333"/>
+          <w:spacing w:val="5"/>
+          <w:kern w:val="0"/>
+          <w:sz w:val="22"/>
         </w:rPr>
         <w:t>(1) 다른 소프트웨어와 오픈소스 소프트웨어의 차이점은 무엇일까?</w:t>
       </w:r>
@@ -142,18 +192,58 @@
           <w:color w:val="333333"/>
           <w:spacing w:val="5"/>
           <w:kern w:val="0"/>
-          <w:szCs w:val="20"/>
-        </w:rPr>
-      </w:pPr>
-      <w:r>
-        <w:rPr>
-          <w:rFonts w:ascii="바탕" w:eastAsia="바탕" w:hAnsi="바탕" w:cs="Helvetica"/>
-          <w:color w:val="333333"/>
-          <w:spacing w:val="5"/>
-          <w:kern w:val="0"/>
-          <w:szCs w:val="20"/>
-        </w:rPr>
-        <w:t>어떤 소프트웨어는 오직 한 사람 혹은 팀 또는 조직만이 만들 수 있는 소스코드를 가진다. 이런 종류의 소프트웨어를 '독점소프트웨어' 혹은 '클로즈드 소프트웨어(closed softhware)''라 부른다. 이런 소프트웨어를 사용하려면 사용자가 소프트웨어를 마음대로 사용하지 않겠다는 동의를 해야만한다. 대표적으로 'Microsoft Ofiice'나 'Adobe Photoshop'을 예시로 들 수 있다. 하지만 오픈소스 소프트웨어는 다르다. 사용자가 소스코드를 볼 수 있고 변형하거나 배포할 수도 있다. 대표적으로 'GNU Manipulation Program'을 들 수 있다. 이런 소프트웨어를 사용하려면 오픈 소스 라이선스를 받아들여야만 한다.</w:t>
+          <w:sz w:val="22"/>
+        </w:rPr>
+      </w:pPr>
+      <w:r>
+        <w:rPr>
+          <w:rFonts w:ascii="바탕" w:eastAsia="바탕" w:hAnsi="바탕" w:cs="Helvetica"/>
+          <w:color w:val="333333"/>
+          <w:spacing w:val="5"/>
+          <w:kern w:val="0"/>
+          <w:sz w:val="22"/>
+        </w:rPr>
+        <w:t>어떤 소프트웨어는 오직 한 사람 혹은 팀 또는 조직만이 만들 수 있는 소스코드를 가진다. 이런 종류의 소프트웨어를 '독점소프트웨어' 혹은 '클로즈드 소프트웨어</w:t>
+      </w:r>
+      <w:r>
+        <w:rPr>
+          <w:rFonts w:ascii="바탕" w:eastAsia="바탕" w:hAnsi="바탕" w:cs="Helvetica"/>
+          <w:color w:val="333333"/>
+          <w:spacing w:val="5"/>
+          <w:kern w:val="0"/>
+          <w:sz w:val="22"/>
+        </w:rPr>
+        <w:t xml:space="preserve">(closed </w:t>
+      </w:r>
+      <w:r>
+        <w:rPr>
+          <w:rFonts w:ascii="바탕" w:eastAsia="바탕" w:hAnsi="바탕" w:cs="Helvetica"/>
+          <w:color w:val="333333"/>
+          <w:spacing w:val="5"/>
+          <w:kern w:val="0"/>
+          <w:sz w:val="22"/>
+        </w:rPr>
+        <w:t>softhware)''라 부른다. 이런 소프트웨어를 사용하려면 사용자가 소프트웨어를 마음대로 사용하지 않겠다는 동의를 해야만</w:t>
+      </w:r>
+      <w:r>
+        <w:rPr>
+          <w:rFonts w:ascii="바탕" w:eastAsia="바탕" w:hAnsi="바탕" w:cs="Helvetica" w:hint="eastAsia"/>
+          <w:color w:val="333333"/>
+          <w:spacing w:val="5"/>
+          <w:kern w:val="0"/>
+          <w:sz w:val="22"/>
+        </w:rPr>
+        <w:t xml:space="preserve"> </w:t>
+      </w:r>
+      <w:r>
+        <w:rPr>
+          <w:rFonts w:ascii="바탕" w:eastAsia="바탕" w:hAnsi="바탕" w:cs="Helvetica"/>
+          <w:color w:val="333333"/>
+          <w:spacing w:val="5"/>
+          <w:kern w:val="0"/>
+          <w:sz w:val="22"/>
+        </w:rPr>
+        <w:t>한다. 대표적으로 'Microsoft Ofiice'나 'Adobe Photoshop'을 예시로 들 수 있다. 하지만 오픈소스 소프트웨어는 다르다. 사용자가 소스코드를 볼 수 있고 변형하거나 배포할 수도 있다. 대표적으로 'GNU Manipulation Program'을 들 수 있다. 이런 소프트웨어를 사용하려면 오픈 소스 라이선스를 받아들여야만 한다.</w:t>
       </w:r>
     </w:p>
     <w:p>
@@ -168,23 +258,31 @@
         <w:outlineLvl w:val="3"/>
         <w:rPr>
           <w:rFonts w:ascii="바탕" w:eastAsia="바탕" w:hAnsi="바탕" w:cs="Helvetica"/>
-          <w:b/>
-          <w:color w:val="333333"/>
-          <w:spacing w:val="5"/>
-          <w:kern w:val="0"/>
-          <w:szCs w:val="20"/>
-        </w:rPr>
-      </w:pPr>
-      <w:r>
-        <w:rPr>
-          <w:rFonts w:ascii="바탕" w:eastAsia="바탕" w:hAnsi="바탕" w:cs="Helvetica"/>
-          <w:b/>
-          <w:color w:val="333333"/>
-          <w:spacing w:val="5"/>
-          <w:kern w:val="0"/>
-          <w:szCs w:val="20"/>
+          <w:color w:val="333333"/>
+          <w:spacing w:val="5"/>
+          <w:kern w:val="0"/>
+          <w:sz w:val="22"/>
+        </w:rPr>
+      </w:pPr>
+      <w:r>
+        <w:rPr>
+          <w:rFonts w:ascii="바탕" w:eastAsia="바탕" w:hAnsi="바탕" w:cs="Helvetica"/>
+          <w:color w:val="333333"/>
+          <w:spacing w:val="5"/>
+          <w:kern w:val="0"/>
+          <w:sz w:val="22"/>
         </w:rPr>
         <w:t>(2) OSI 의 '오픈소스의 정의'</w:t>
+      </w:r>
+      <w:r>
+        <w:rPr>
+          <w:rFonts w:ascii="바탕" w:eastAsia="바탕" w:hAnsi="바탕" w:cs="Helvetica"/>
+          <w:color w:val="333333"/>
+          <w:spacing w:val="5"/>
+          <w:kern w:val="0"/>
+          <w:sz w:val="22"/>
+        </w:rPr>
+        <w:t xml:space="preserve"> </w:t>
       </w:r>
     </w:p>
     <w:p>
@@ -201,27 +299,527 @@
           <w:color w:val="333333"/>
           <w:spacing w:val="5"/>
           <w:kern w:val="0"/>
-          <w:szCs w:val="20"/>
-        </w:rPr>
-      </w:pPr>
-      <w:r>
-        <w:rPr>
-          <w:rFonts w:ascii="바탕" w:eastAsia="바탕" w:hAnsi="바탕" w:cs="Helvetica"/>
-          <w:color w:val="333333"/>
-          <w:spacing w:val="5"/>
-          <w:kern w:val="0"/>
-          <w:szCs w:val="20"/>
-        </w:rPr>
-        <w:t>오픈소스의 정의는 오픈 소스의 범위에 포함되는 다양한 종류의 사용 허가서들이 지켜야 할 최소한의 기준을 정의해 놓은 것이다. 오픈소스의 정의에 관한 내용은 아래와 같다.</w:t>
+          <w:sz w:val="22"/>
+        </w:rPr>
+      </w:pPr>
+      <w:r>
+        <w:rPr>
+          <w:rFonts w:ascii="바탕" w:eastAsia="바탕" w:hAnsi="바탕" w:cs="Helvetica"/>
+          <w:color w:val="333333"/>
+          <w:spacing w:val="5"/>
+          <w:kern w:val="0"/>
+          <w:sz w:val="22"/>
+        </w:rPr>
+        <w:t>오픈소스의 정의는 오픈 소스의 범위에 포함되는 다양한 종류의 사용 허가서들이 지켜야 할 최소한의 기준을 정의해 놓은 것이다. 오픈소스의 정의에 관한</w:t>
+      </w:r>
+      <w:r>
+        <w:rPr>
+          <w:rFonts w:ascii="바탕" w:eastAsia="바탕" w:hAnsi="바탕" w:cs="Helvetica"/>
+          <w:color w:val="333333"/>
+          <w:spacing w:val="5"/>
+          <w:kern w:val="0"/>
+          <w:sz w:val="22"/>
+        </w:rPr>
+        <w:t xml:space="preserve"> </w:t>
+      </w:r>
+      <w:r>
+        <w:rPr>
+          <w:rFonts w:ascii="바탕" w:eastAsia="바탕" w:hAnsi="바탕" w:cs="Helvetica" w:hint="eastAsia"/>
+          <w:color w:val="333333"/>
+          <w:spacing w:val="5"/>
+          <w:kern w:val="0"/>
+          <w:sz w:val="22"/>
+        </w:rPr>
+        <w:t>내용은</w:t>
+      </w:r>
+      <w:r>
+        <w:rPr>
+          <w:rFonts w:ascii="바탕" w:eastAsia="바탕" w:hAnsi="바탕" w:cs="Helvetica"/>
+          <w:color w:val="333333"/>
+          <w:spacing w:val="5"/>
+          <w:kern w:val="0"/>
+          <w:sz w:val="22"/>
+        </w:rPr>
+        <w:t xml:space="preserve"> </w:t>
+      </w:r>
+      <w:r>
+        <w:rPr>
+          <w:rFonts w:ascii="바탕" w:eastAsia="바탕" w:hAnsi="바탕" w:cs="Helvetica"/>
+          <w:color w:val="333333"/>
+          <w:spacing w:val="5"/>
+          <w:kern w:val="0"/>
+          <w:sz w:val="22"/>
+        </w:rPr>
+        <w:t>GNU Korea</w:t>
+      </w:r>
+      <w:r>
+        <w:rPr>
+          <w:rFonts w:ascii="바탕" w:eastAsia="바탕" w:hAnsi="바탕" w:cs="Helvetica" w:hint="eastAsia"/>
+          <w:color w:val="333333"/>
+          <w:spacing w:val="5"/>
+          <w:kern w:val="0"/>
+          <w:sz w:val="22"/>
+        </w:rPr>
+        <w:t>의 내용을 인용하였으며 내용은 다음과 같다.</w:t>
+      </w:r>
+    </w:p>
+    <w:p>
+      <w:pPr>
+        <w:pStyle w:val="3"/>
+        <w:shd w:val="clear" w:color="auto" w:fill="FFFFFF"/>
+        <w:ind w:left="960" w:hanging="360"/>
+        <w:rPr>
+          <w:rFonts w:ascii="맑은 고딕" w:eastAsia="맑은 고딕" w:hAnsi="맑은 고딕"/>
+          <w:color w:val="000000"/>
+          <w:sz w:val="18"/>
+        </w:rPr>
+      </w:pPr>
+      <w:bookmarkStart w:id="0" w:name="1"/>
+      <w:r>
+        <w:rPr>
+          <w:rFonts w:ascii="맑은 고딕" w:eastAsia="맑은 고딕" w:hAnsi="맑은 고딕" w:hint="eastAsia"/>
+          <w:color w:val="000000"/>
+          <w:sz w:val="18"/>
+        </w:rPr>
+        <w:t>1. 자유로운 재배포</w:t>
+      </w:r>
+      <w:bookmarkEnd w:id="0"/>
+    </w:p>
+    <w:p>
+      <w:pPr>
+        <w:pStyle w:val="a3"/>
+        <w:shd w:val="clear" w:color="auto" w:fill="FFFFFF"/>
+        <w:rPr>
+          <w:rFonts w:ascii="맑은 고딕" w:eastAsia="맑은 고딕" w:hAnsi="맑은 고딕" w:hint="eastAsia"/>
+          <w:color w:val="000000"/>
+          <w:sz w:val="18"/>
+          <w:szCs w:val="22"/>
+        </w:rPr>
+      </w:pPr>
+      <w:r>
+        <w:rPr>
+          <w:rFonts w:ascii="맑은 고딕" w:eastAsia="맑은 고딕" w:hAnsi="맑은 고딕" w:hint="eastAsia"/>
+          <w:color w:val="000000"/>
+          <w:sz w:val="18"/>
+          <w:szCs w:val="22"/>
+        </w:rPr>
+        <w:t>오픈 소스 사용 허가(license)는 몇 개의 다른 출처로부터 모아진 프로그램들로 구성된 집합 저작물 형태의 배포판의 일부로 소프트웨어를 판매하거나 무상 배포하는 것을 제한해서는 안됩니다. 또한 그러한 판매에 대해 사용료나 그밖의 다른 비용을</w:t>
+      </w:r>
+      <w:r>
+        <w:rPr>
+          <w:rFonts w:ascii="맑은 고딕" w:eastAsia="맑은 고딕" w:hAnsi="맑은 고딕" w:hint="eastAsia"/>
+          <w:color w:val="000000"/>
+          <w:sz w:val="18"/>
+          <w:szCs w:val="22"/>
+        </w:rPr>
+        <w:t xml:space="preserve"> 요구해서도 안됩니다.</w:t>
+      </w:r>
+    </w:p>
+    <w:p>
+      <w:pPr>
+        <w:pStyle w:val="3"/>
+        <w:ind w:left="960" w:hanging="360"/>
+        <w:rPr>
+          <w:rFonts w:ascii="맑은 고딕" w:eastAsia="맑은 고딕" w:hAnsi="맑은 고딕" w:hint="eastAsia"/>
+          <w:color w:val="000000"/>
+          <w:sz w:val="18"/>
+          <w:shd w:val="clear" w:color="auto" w:fill="FFFFFF"/>
+        </w:rPr>
+      </w:pPr>
+      <w:bookmarkStart w:id="1" w:name="2"/>
+      <w:r>
+        <w:rPr>
+          <w:rFonts w:ascii="맑은 고딕" w:eastAsia="맑은 고딕" w:hAnsi="맑은 고딕" w:hint="eastAsia"/>
+          <w:color w:val="000000"/>
+          <w:sz w:val="18"/>
+          <w:shd w:val="clear" w:color="auto" w:fill="FFFFFF"/>
+        </w:rPr>
+        <w:t>2. 원시 코드</w:t>
+      </w:r>
+    </w:p>
+    <w:bookmarkEnd w:id="1"/>
+    <w:p>
+      <w:pPr>
+        <w:pStyle w:val="a3"/>
+        <w:shd w:val="clear" w:color="auto" w:fill="FFFFFF"/>
+        <w:rPr>
+          <w:rFonts w:ascii="맑은 고딕" w:eastAsia="맑은 고딕" w:hAnsi="맑은 고딕" w:hint="eastAsia"/>
+          <w:color w:val="000000"/>
+          <w:sz w:val="18"/>
+          <w:szCs w:val="22"/>
+        </w:rPr>
+      </w:pPr>
+      <w:r>
+        <w:rPr>
+          <w:rFonts w:ascii="맑은 고딕" w:eastAsia="맑은 고딕" w:hAnsi="맑은 고딕" w:hint="eastAsia"/>
+          <w:color w:val="000000"/>
+          <w:sz w:val="18"/>
+          <w:szCs w:val="22"/>
+        </w:rPr>
+        <w:t>오픈 소스 프로그램에는 원시 코드(source code)가 포함되어야 하며, 컴파일된 형태 뿐 아니라 원시 코드의 배포도 허용되어야 합니다. 만약 원시 코드가 함께 제공되지 않는 제품이 있다면 원시 코드를 복제하는데 필요한 합당한 비용만으로 원시 코드를 구할 수 있는 널리 알려진 방법이 제공되어야만 합니다. 이러한 경우에 있어 가장 권장할 만한 방법은 별도의 비용없이 인터넷을 통해 원시 코드를 다운받을 수 있도록 하는 것입니다. 원시 코드는 프로그래머가 이를 개작하기에 용이한 형태여야 하며, 고의로 복잡하고 혼란스럽게 만들어진 형태와 선행 처리기나 번역기에 의해 생성된 중간 형태의 코드는 인정되지 않습니다.</w:t>
+      </w:r>
+    </w:p>
+    <w:p>
+      <w:pPr>
+        <w:pStyle w:val="3"/>
+        <w:ind w:left="960" w:hanging="360"/>
+        <w:rPr>
+          <w:rFonts w:ascii="맑은 고딕" w:eastAsia="맑은 고딕" w:hAnsi="맑은 고딕" w:hint="eastAsia"/>
+          <w:color w:val="000000"/>
+          <w:sz w:val="18"/>
+          <w:shd w:val="clear" w:color="auto" w:fill="FFFFFF"/>
+        </w:rPr>
+      </w:pPr>
+      <w:bookmarkStart w:id="2" w:name="3"/>
+      <w:r>
+        <w:rPr>
+          <w:rFonts w:ascii="맑은 고딕" w:eastAsia="맑은 고딕" w:hAnsi="맑은 고딕" w:hint="eastAsia"/>
+          <w:color w:val="000000"/>
+          <w:sz w:val="18"/>
+          <w:shd w:val="clear" w:color="auto" w:fill="FFFFFF"/>
+        </w:rPr>
+        <w:lastRenderedPageBreak/>
+        <w:t>3. 파생 저작물</w:t>
+      </w:r>
+    </w:p>
+    <w:bookmarkEnd w:id="2"/>
+    <w:p>
+      <w:pPr>
+        <w:pStyle w:val="a3"/>
+        <w:shd w:val="clear" w:color="auto" w:fill="FFFFFF"/>
+        <w:rPr>
+          <w:rFonts w:ascii="맑은 고딕" w:eastAsia="맑은 고딕" w:hAnsi="맑은 고딕" w:hint="eastAsia"/>
+          <w:color w:val="000000"/>
+          <w:sz w:val="18"/>
+          <w:szCs w:val="22"/>
+        </w:rPr>
+      </w:pPr>
+      <w:r>
+        <w:rPr>
+          <w:rFonts w:ascii="맑은 고딕" w:eastAsia="맑은 고딕" w:hAnsi="맑은 고딕" w:hint="eastAsia"/>
+          <w:color w:val="000000"/>
+          <w:sz w:val="18"/>
+          <w:szCs w:val="22"/>
+        </w:rPr>
+        <w:t>오픈 소스 사용 허가에는 프로그램의 개작과 2차적 프로그램의 창작이 허용되어야 하며, 이러한 파생 저작물들이 원프로그램에 적용된 것과 동일한 사용 허가의 규정에 따라 배포되는 것을 허용해야만 합니다.</w:t>
+      </w:r>
+    </w:p>
+    <w:p>
+      <w:pPr>
+        <w:pStyle w:val="3"/>
+        <w:ind w:left="960" w:hanging="360"/>
+        <w:rPr>
+          <w:rFonts w:ascii="맑은 고딕" w:eastAsia="맑은 고딕" w:hAnsi="맑은 고딕" w:hint="eastAsia"/>
+          <w:color w:val="000000"/>
+          <w:sz w:val="18"/>
+          <w:shd w:val="clear" w:color="auto" w:fill="FFFFFF"/>
+        </w:rPr>
+      </w:pPr>
+      <w:bookmarkStart w:id="3" w:name="4"/>
+      <w:r>
+        <w:rPr>
+          <w:rFonts w:ascii="맑은 고딕" w:eastAsia="맑은 고딕" w:hAnsi="맑은 고딕" w:hint="eastAsia"/>
+          <w:color w:val="000000"/>
+          <w:sz w:val="18"/>
+          <w:shd w:val="clear" w:color="auto" w:fill="FFFFFF"/>
+        </w:rPr>
+        <w:t>4. 저작자의 원시 코드 원형 유지</w:t>
+      </w:r>
+    </w:p>
+    <w:bookmarkEnd w:id="3"/>
+    <w:p>
+      <w:pPr>
+        <w:pStyle w:val="a3"/>
+        <w:shd w:val="clear" w:color="auto" w:fill="FFFFFF"/>
+        <w:rPr>
+          <w:rFonts w:ascii="맑은 고딕" w:eastAsia="맑은 고딕" w:hAnsi="맑은 고딕" w:hint="eastAsia"/>
+          <w:color w:val="000000"/>
+          <w:sz w:val="18"/>
+          <w:szCs w:val="22"/>
+        </w:rPr>
+      </w:pPr>
+      <w:r>
+        <w:rPr>
+          <w:rFonts w:ascii="맑은 고딕" w:eastAsia="맑은 고딕" w:hAnsi="맑은 고딕" w:hint="eastAsia"/>
+          <w:color w:val="000000"/>
+          <w:sz w:val="18"/>
+          <w:szCs w:val="22"/>
+        </w:rPr>
+        <w:t>오픈 소스 사용 허가는 바이너리를 생성할 시점에서 프로그램을 수정할 목적으로, 원시 코드를 수반한 ``패치 파일''의 배포를 허용한 경우에 한해서 패치로 인해 변경된 원시 코드의 배포를 제한할 수 있습니다. 그러나 이 경우에도 변경된 원시 코드를 통해 만들어진 소프트웨어의 배포는 명시적으로 허용해야만 합니다. 오픈 소스 사용 허가는 파생 저작물에 최초의 소프트웨어와 다른 판 번호(version)와 이름이 사용되도록 규정할 수 있습니다.</w:t>
+      </w:r>
+    </w:p>
+    <w:p>
+      <w:pPr>
+        <w:pStyle w:val="3"/>
+        <w:ind w:left="960" w:hanging="360"/>
+        <w:rPr>
+          <w:rFonts w:ascii="맑은 고딕" w:eastAsia="맑은 고딕" w:hAnsi="맑은 고딕" w:hint="eastAsia"/>
+          <w:color w:val="000000"/>
+          <w:sz w:val="18"/>
+          <w:shd w:val="clear" w:color="auto" w:fill="FFFFFF"/>
+        </w:rPr>
+      </w:pPr>
+      <w:bookmarkStart w:id="4" w:name="5"/>
+      <w:r>
+        <w:rPr>
+          <w:rFonts w:ascii="맑은 고딕" w:eastAsia="맑은 고딕" w:hAnsi="맑은 고딕" w:hint="eastAsia"/>
+          <w:color w:val="000000"/>
+          <w:sz w:val="18"/>
+          <w:shd w:val="clear" w:color="auto" w:fill="FFFFFF"/>
+        </w:rPr>
+        <w:t>5. 개인 및 단체에 대한 차별 금지</w:t>
+      </w:r>
+    </w:p>
+    <w:bookmarkEnd w:id="4"/>
+    <w:p>
+      <w:pPr>
+        <w:pStyle w:val="a3"/>
+        <w:shd w:val="clear" w:color="auto" w:fill="FFFFFF"/>
+        <w:rPr>
+          <w:rFonts w:ascii="맑은 고딕" w:eastAsia="맑은 고딕" w:hAnsi="맑은 고딕" w:hint="eastAsia"/>
+          <w:color w:val="000000"/>
+          <w:sz w:val="18"/>
+          <w:szCs w:val="22"/>
+        </w:rPr>
+      </w:pPr>
+      <w:r>
+        <w:rPr>
+          <w:rFonts w:ascii="맑은 고딕" w:eastAsia="맑은 고딕" w:hAnsi="맑은 고딕" w:hint="eastAsia"/>
+          <w:color w:val="000000"/>
+          <w:sz w:val="18"/>
+          <w:szCs w:val="22"/>
+        </w:rPr>
+        <w:t>오픈 소스 사용 허가는 특정 개인이나 단체를 차별해서는 안됩니다.</w:t>
+      </w:r>
+    </w:p>
+    <w:p>
+      <w:pPr>
+        <w:pStyle w:val="3"/>
+        <w:ind w:left="960" w:hanging="360"/>
+        <w:rPr>
+          <w:rFonts w:ascii="맑은 고딕" w:eastAsia="맑은 고딕" w:hAnsi="맑은 고딕" w:hint="eastAsia"/>
+          <w:color w:val="000000"/>
+          <w:sz w:val="18"/>
+          <w:shd w:val="clear" w:color="auto" w:fill="FFFFFF"/>
+        </w:rPr>
+      </w:pPr>
+      <w:bookmarkStart w:id="5" w:name="6"/>
+      <w:r>
+        <w:rPr>
+          <w:rFonts w:ascii="맑은 고딕" w:eastAsia="맑은 고딕" w:hAnsi="맑은 고딕" w:hint="eastAsia"/>
+          <w:color w:val="000000"/>
+          <w:sz w:val="18"/>
+          <w:shd w:val="clear" w:color="auto" w:fill="FFFFFF"/>
+        </w:rPr>
+        <w:t>6. 사용 분야에 대한 차별 금지</w:t>
+      </w:r>
+    </w:p>
+    <w:bookmarkEnd w:id="5"/>
+    <w:p>
+      <w:pPr>
+        <w:pStyle w:val="a3"/>
+        <w:shd w:val="clear" w:color="auto" w:fill="FFFFFF"/>
+        <w:rPr>
+          <w:rFonts w:ascii="맑은 고딕" w:eastAsia="맑은 고딕" w:hAnsi="맑은 고딕" w:hint="eastAsia"/>
+          <w:color w:val="000000"/>
+          <w:sz w:val="18"/>
+          <w:szCs w:val="22"/>
+        </w:rPr>
+      </w:pPr>
+      <w:r>
+        <w:rPr>
+          <w:rFonts w:ascii="맑은 고딕" w:eastAsia="맑은 고딕" w:hAnsi="맑은 고딕" w:hint="eastAsia"/>
+          <w:color w:val="000000"/>
+          <w:sz w:val="18"/>
+          <w:szCs w:val="22"/>
+        </w:rPr>
+        <w:t>오픈 소스 사용 허가는 프로그램이 특정 분야에서 사용되는 것을 금지하는 제한을 설정해서는 안됩니다. 예를 들면, 기업이나 유전학 연구에 프로그램을 사용할 수 없다는 등과 같은 제한을 설정해서는 안됩니다.</w:t>
+      </w:r>
+      <w:r>
+        <w:rPr>
+          <w:rFonts w:ascii="맑은 고딕" w:eastAsia="맑은 고딕" w:hAnsi="맑은 고딕" w:hint="eastAsia"/>
+          <w:iCs/>
+          <w:color w:val="000000"/>
+          <w:sz w:val="18"/>
+          <w:szCs w:val="22"/>
+        </w:rPr>
+        <w:t>.</w:t>
+      </w:r>
+    </w:p>
+    <w:p>
+      <w:pPr>
+        <w:pStyle w:val="3"/>
+        <w:ind w:left="960" w:hanging="360"/>
+        <w:rPr>
+          <w:rFonts w:ascii="맑은 고딕" w:eastAsia="맑은 고딕" w:hAnsi="맑은 고딕" w:hint="eastAsia"/>
+          <w:color w:val="000000"/>
+          <w:sz w:val="18"/>
+          <w:shd w:val="clear" w:color="auto" w:fill="FFFFFF"/>
+        </w:rPr>
+      </w:pPr>
+      <w:bookmarkStart w:id="6" w:name="7"/>
+      <w:r>
+        <w:rPr>
+          <w:rFonts w:ascii="맑은 고딕" w:eastAsia="맑은 고딕" w:hAnsi="맑은 고딕" w:hint="eastAsia"/>
+          <w:color w:val="000000"/>
+          <w:sz w:val="18"/>
+          <w:shd w:val="clear" w:color="auto" w:fill="FFFFFF"/>
+        </w:rPr>
+        <w:t>7. 사용 허가의 배포</w:t>
+      </w:r>
+    </w:p>
+    <w:bookmarkEnd w:id="6"/>
+    <w:p>
+      <w:pPr>
+        <w:pStyle w:val="a3"/>
+        <w:shd w:val="clear" w:color="auto" w:fill="FFFFFF"/>
+        <w:rPr>
+          <w:rFonts w:ascii="맑은 고딕" w:eastAsia="맑은 고딕" w:hAnsi="맑은 고딕" w:hint="eastAsia"/>
+          <w:color w:val="000000"/>
+          <w:sz w:val="18"/>
+          <w:szCs w:val="22"/>
+        </w:rPr>
+      </w:pPr>
+      <w:r>
+        <w:rPr>
+          <w:rFonts w:ascii="맑은 고딕" w:eastAsia="맑은 고딕" w:hAnsi="맑은 고딕" w:hint="eastAsia"/>
+          <w:color w:val="000000"/>
+          <w:sz w:val="18"/>
+          <w:szCs w:val="22"/>
+        </w:rPr>
+        <w:t>프로그램에 대한 권리는 배포에 따른 각 단계에서 배포자에 의한 별도의 사용 허가 없이도 프로그램을 재배포받은 모든 사람에게 동일하게 인정되어야만 합니다.</w:t>
+      </w:r>
+    </w:p>
+    <w:p>
+      <w:pPr>
+        <w:pStyle w:val="3"/>
+        <w:ind w:left="960" w:hanging="360"/>
+        <w:rPr>
+          <w:rFonts w:ascii="맑은 고딕" w:eastAsia="맑은 고딕" w:hAnsi="맑은 고딕" w:hint="eastAsia"/>
+          <w:color w:val="000000"/>
+          <w:sz w:val="18"/>
+          <w:shd w:val="clear" w:color="auto" w:fill="FFFFFF"/>
+        </w:rPr>
+      </w:pPr>
+      <w:bookmarkStart w:id="7" w:name="8"/>
+      <w:r>
+        <w:rPr>
+          <w:rFonts w:ascii="맑은 고딕" w:eastAsia="맑은 고딕" w:hAnsi="맑은 고딕" w:hint="eastAsia"/>
+          <w:color w:val="000000"/>
+          <w:sz w:val="18"/>
+          <w:shd w:val="clear" w:color="auto" w:fill="FFFFFF"/>
+        </w:rPr>
+        <w:t>8. 특정 제품에만 유효한 사용 허가의 금지</w:t>
+      </w:r>
+    </w:p>
+    <w:bookmarkEnd w:id="7"/>
+    <w:p>
+      <w:pPr>
+        <w:pStyle w:val="a3"/>
+        <w:shd w:val="clear" w:color="auto" w:fill="FFFFFF"/>
+        <w:rPr>
+          <w:rFonts w:ascii="맑은 고딕" w:eastAsia="맑은 고딕" w:hAnsi="맑은 고딕" w:hint="eastAsia"/>
+          <w:color w:val="000000"/>
+          <w:sz w:val="18"/>
+          <w:szCs w:val="22"/>
+        </w:rPr>
+      </w:pPr>
+      <w:r>
+        <w:rPr>
+          <w:rFonts w:ascii="맑은 고딕" w:eastAsia="맑은 고딕" w:hAnsi="맑은 고딕" w:hint="eastAsia"/>
+          <w:color w:val="000000"/>
+          <w:sz w:val="18"/>
+          <w:szCs w:val="22"/>
+        </w:rPr>
+        <w:t>프로그램에 대한 권리는 프로그램이 특정한 소프트웨어 배포판의 일부가 될 때에 한해서만 유효해서는 안됩니다. 만약 특정 배포판에 포함되어 있던 프로그램을 별도로 분리한 경우라 하더라도 프로그램에 적용된 사용 허가에 따라 프로그램이 사용되거나 배포된다면 프로그램을 재배포받은 모든 사람에게 최초의 소프트웨어 배포판을 통해 프로그램을 배포받은 사람과 동일한 권리가 보장되어야만 합니다.</w:t>
+      </w:r>
+    </w:p>
+    <w:p>
+      <w:pPr>
+        <w:pStyle w:val="3"/>
+        <w:ind w:left="960" w:hanging="360"/>
+        <w:rPr>
+          <w:rFonts w:ascii="맑은 고딕" w:eastAsia="맑은 고딕" w:hAnsi="맑은 고딕" w:hint="eastAsia"/>
+          <w:color w:val="000000"/>
+          <w:sz w:val="18"/>
+          <w:shd w:val="clear" w:color="auto" w:fill="FFFFFF"/>
+        </w:rPr>
+      </w:pPr>
+      <w:bookmarkStart w:id="8" w:name="9"/>
+      <w:r>
+        <w:rPr>
+          <w:rFonts w:ascii="맑은 고딕" w:eastAsia="맑은 고딕" w:hAnsi="맑은 고딕" w:hint="eastAsia"/>
+          <w:color w:val="000000"/>
+          <w:sz w:val="18"/>
+          <w:shd w:val="clear" w:color="auto" w:fill="FFFFFF"/>
+        </w:rPr>
+        <w:t>9. 다른 소프트웨어를 제한하는 사용 허가의 금지</w:t>
+      </w:r>
+    </w:p>
+    <w:bookmarkEnd w:id="8"/>
+    <w:p>
+      <w:pPr>
+        <w:pStyle w:val="a3"/>
+        <w:shd w:val="clear" w:color="auto" w:fill="FFFFFF"/>
+        <w:rPr>
+          <w:rFonts w:ascii="맑은 고딕" w:eastAsia="맑은 고딕" w:hAnsi="맑은 고딕"/>
+          <w:color w:val="000000"/>
+          <w:sz w:val="18"/>
+          <w:szCs w:val="22"/>
+        </w:rPr>
+      </w:pPr>
+      <w:r>
+        <w:rPr>
+          <w:rFonts w:ascii="맑은 고딕" w:eastAsia="맑은 고딕" w:hAnsi="맑은 고딕" w:hint="eastAsia"/>
+          <w:color w:val="000000"/>
+          <w:sz w:val="18"/>
+          <w:szCs w:val="22"/>
+        </w:rPr>
+        <w:t>오픈 소스 사용 허가는 오픈 소스 사용 허가가 적용된 소프트웨어와 함께 배포되는 다른 소프트웨어에 대한 제한을 포함해서는 안됩니다. 예를 들면, 사용 허가 안에 동일한 매체를 통해 배포되는 다른 소프트웨어들이 모두 오픈 소스 소프트웨어여야 한다는 제한을 두어서는 안됩니다.</w:t>
+      </w:r>
+    </w:p>
+    <w:p>
+      <w:pPr>
+        <w:pStyle w:val="a3"/>
+        <w:shd w:val="clear" w:color="auto" w:fill="FFFFFF"/>
+        <w:rPr>
+          <w:rFonts w:ascii="바탕" w:eastAsia="바탕" w:hAnsi="바탕" w:hint="eastAsia"/>
+          <w:color w:val="000000"/>
+          <w:sz w:val="22"/>
+          <w:szCs w:val="22"/>
+        </w:rPr>
+      </w:pPr>
+      <w:r>
+        <w:rPr>
+          <w:rFonts w:ascii="바탕" w:eastAsia="바탕" w:hAnsi="바탕" w:hint="eastAsia"/>
+          <w:color w:val="000000"/>
+          <w:sz w:val="22"/>
+          <w:szCs w:val="22"/>
+        </w:rPr>
+        <w:t xml:space="preserve">*출처 : </w:t>
+      </w:r>
+      <w:r>
+        <w:rPr>
+          <w:rFonts w:ascii="바탕" w:eastAsia="바탕" w:hAnsi="바탕"/>
+          <w:color w:val="000000"/>
+          <w:sz w:val="22"/>
+          <w:szCs w:val="22"/>
+        </w:rPr>
+        <w:t>“GNUKorea”.(2018.10.19).URL:</w:t>
+      </w:r>
+      <w:r>
+        <w:rPr>
+          <w:rFonts w:ascii="바탕" w:eastAsia="바탕" w:hAnsi="바탕"/>
+          <w:color w:val="000000"/>
+          <w:sz w:val="22"/>
+          <w:szCs w:val="22"/>
+        </w:rPr>
+        <w:t>http://korea.gnu.org/documents/copyleft/osd-korean.html</w:t>
       </w:r>
     </w:p>
     <w:p>
       <w:pPr>
         <w:widowControl/>
-        <w:numPr>
-          <w:ilvl w:val="0"/>
-          <w:numId w:val="1"/>
-        </w:numPr>
         <w:shd w:val="clear" w:color="auto" w:fill="FFFFFF"/>
         <w:wordWrap/>
         <w:autoSpaceDE/>
@@ -233,341 +831,26 @@
           <w:color w:val="333333"/>
           <w:spacing w:val="5"/>
           <w:kern w:val="0"/>
-          <w:szCs w:val="20"/>
-        </w:rPr>
-      </w:pPr>
-      <w:r>
-        <w:rPr>
-          <w:rFonts w:ascii="바탕" w:eastAsia="바탕" w:hAnsi="바탕" w:cs="Helvetica"/>
-          <w:color w:val="333333"/>
-          <w:spacing w:val="5"/>
-          <w:kern w:val="0"/>
-          <w:szCs w:val="20"/>
-        </w:rPr>
-        <w:t>자유로운 재배포</w:t>
-      </w:r>
-    </w:p>
-    <w:p>
-      <w:pPr>
-        <w:widowControl/>
-        <w:numPr>
-          <w:ilvl w:val="0"/>
-          <w:numId w:val="1"/>
-        </w:numPr>
-        <w:shd w:val="clear" w:color="auto" w:fill="FFFFFF"/>
-        <w:wordWrap/>
-        <w:autoSpaceDE/>
-        <w:autoSpaceDN/>
-        <w:spacing w:before="100" w:beforeAutospacing="1" w:after="100" w:afterAutospacing="1"/>
-        <w:jc w:val="left"/>
-        <w:rPr>
-          <w:rFonts w:ascii="바탕" w:eastAsia="바탕" w:hAnsi="바탕" w:cs="Helvetica"/>
-          <w:color w:val="333333"/>
-          <w:spacing w:val="5"/>
-          <w:kern w:val="0"/>
-          <w:szCs w:val="20"/>
-        </w:rPr>
-      </w:pPr>
-      <w:r>
-        <w:rPr>
-          <w:rFonts w:ascii="바탕" w:eastAsia="바탕" w:hAnsi="바탕" w:cs="Helvetica"/>
-          <w:color w:val="333333"/>
-          <w:spacing w:val="5"/>
-          <w:kern w:val="0"/>
-          <w:szCs w:val="20"/>
-        </w:rPr>
-        <w:t>원시 코드</w:t>
-      </w:r>
-    </w:p>
-    <w:p>
-      <w:pPr>
-        <w:widowControl/>
-        <w:numPr>
-          <w:ilvl w:val="0"/>
-          <w:numId w:val="1"/>
-        </w:numPr>
-        <w:shd w:val="clear" w:color="auto" w:fill="FFFFFF"/>
-        <w:wordWrap/>
-        <w:autoSpaceDE/>
-        <w:autoSpaceDN/>
-        <w:spacing w:before="100" w:beforeAutospacing="1" w:after="100" w:afterAutospacing="1"/>
-        <w:jc w:val="left"/>
-        <w:rPr>
-          <w:rFonts w:ascii="바탕" w:eastAsia="바탕" w:hAnsi="바탕" w:cs="Helvetica"/>
-          <w:color w:val="333333"/>
-          <w:spacing w:val="5"/>
-          <w:kern w:val="0"/>
-          <w:szCs w:val="20"/>
-        </w:rPr>
-      </w:pPr>
-      <w:r>
-        <w:rPr>
-          <w:rFonts w:ascii="바탕" w:eastAsia="바탕" w:hAnsi="바탕" w:cs="Helvetica"/>
-          <w:color w:val="333333"/>
-          <w:spacing w:val="5"/>
-          <w:kern w:val="0"/>
-          <w:szCs w:val="20"/>
-        </w:rPr>
-        <w:t>파생 저작물 허용</w:t>
-      </w:r>
-    </w:p>
-    <w:p>
-      <w:pPr>
-        <w:widowControl/>
-        <w:numPr>
-          <w:ilvl w:val="0"/>
-          <w:numId w:val="1"/>
-        </w:numPr>
-        <w:shd w:val="clear" w:color="auto" w:fill="FFFFFF"/>
-        <w:wordWrap/>
-        <w:autoSpaceDE/>
-        <w:autoSpaceDN/>
-        <w:spacing w:before="100" w:beforeAutospacing="1" w:after="100" w:afterAutospacing="1"/>
-        <w:jc w:val="left"/>
-        <w:rPr>
-          <w:rFonts w:ascii="바탕" w:eastAsia="바탕" w:hAnsi="바탕" w:cs="Helvetica"/>
-          <w:color w:val="333333"/>
-          <w:spacing w:val="5"/>
-          <w:kern w:val="0"/>
-          <w:szCs w:val="20"/>
-        </w:rPr>
-      </w:pPr>
-      <w:r>
-        <w:rPr>
-          <w:rFonts w:ascii="바탕" w:eastAsia="바탕" w:hAnsi="바탕" w:cs="Helvetica"/>
-          <w:color w:val="333333"/>
-          <w:spacing w:val="5"/>
-          <w:kern w:val="0"/>
-          <w:szCs w:val="20"/>
-        </w:rPr>
-        <w:t>저작자의 원시 코드 원형 유지</w:t>
-      </w:r>
-    </w:p>
-    <w:p>
-      <w:pPr>
-        <w:widowControl/>
-        <w:numPr>
-          <w:ilvl w:val="0"/>
-          <w:numId w:val="1"/>
-        </w:numPr>
-        <w:shd w:val="clear" w:color="auto" w:fill="FFFFFF"/>
-        <w:wordWrap/>
-        <w:autoSpaceDE/>
-        <w:autoSpaceDN/>
-        <w:spacing w:before="100" w:beforeAutospacing="1" w:after="100" w:afterAutospacing="1"/>
-        <w:jc w:val="left"/>
-        <w:rPr>
-          <w:rFonts w:ascii="바탕" w:eastAsia="바탕" w:hAnsi="바탕" w:cs="Helvetica"/>
-          <w:color w:val="333333"/>
-          <w:spacing w:val="5"/>
-          <w:kern w:val="0"/>
-          <w:szCs w:val="20"/>
-        </w:rPr>
-      </w:pPr>
-      <w:r>
-        <w:rPr>
-          <w:rFonts w:ascii="바탕" w:eastAsia="바탕" w:hAnsi="바탕" w:cs="Helvetica"/>
-          <w:color w:val="333333"/>
-          <w:spacing w:val="5"/>
-          <w:kern w:val="0"/>
-          <w:szCs w:val="20"/>
-        </w:rPr>
-        <w:t>개인 및 단체에 대한 차별 금지</w:t>
-      </w:r>
-    </w:p>
-    <w:p>
-      <w:pPr>
-        <w:widowControl/>
-        <w:numPr>
-          <w:ilvl w:val="0"/>
-          <w:numId w:val="1"/>
-        </w:numPr>
-        <w:shd w:val="clear" w:color="auto" w:fill="FFFFFF"/>
-        <w:wordWrap/>
-        <w:autoSpaceDE/>
-        <w:autoSpaceDN/>
-        <w:spacing w:before="100" w:beforeAutospacing="1" w:after="100" w:afterAutospacing="1"/>
-        <w:jc w:val="left"/>
-        <w:rPr>
-          <w:rFonts w:ascii="바탕" w:eastAsia="바탕" w:hAnsi="바탕" w:cs="Helvetica"/>
-          <w:color w:val="333333"/>
-          <w:spacing w:val="5"/>
-          <w:kern w:val="0"/>
-          <w:szCs w:val="20"/>
-        </w:rPr>
-      </w:pPr>
-      <w:r>
-        <w:rPr>
-          <w:rFonts w:ascii="바탕" w:eastAsia="바탕" w:hAnsi="바탕" w:cs="Helvetica"/>
-          <w:color w:val="333333"/>
-          <w:spacing w:val="5"/>
-          <w:kern w:val="0"/>
-          <w:szCs w:val="20"/>
-        </w:rPr>
-        <w:t>사용 분야에 대한 차별 금지</w:t>
-      </w:r>
-    </w:p>
-    <w:p>
-      <w:pPr>
-        <w:widowControl/>
-        <w:numPr>
-          <w:ilvl w:val="0"/>
-          <w:numId w:val="1"/>
-        </w:numPr>
-        <w:shd w:val="clear" w:color="auto" w:fill="FFFFFF"/>
-        <w:wordWrap/>
-        <w:autoSpaceDE/>
-        <w:autoSpaceDN/>
-        <w:spacing w:before="100" w:beforeAutospacing="1" w:after="100" w:afterAutospacing="1"/>
-        <w:jc w:val="left"/>
-        <w:rPr>
-          <w:rFonts w:ascii="바탕" w:eastAsia="바탕" w:hAnsi="바탕" w:cs="Helvetica"/>
-          <w:color w:val="333333"/>
-          <w:spacing w:val="5"/>
-          <w:kern w:val="0"/>
-          <w:szCs w:val="20"/>
-        </w:rPr>
-      </w:pPr>
-      <w:r>
-        <w:rPr>
-          <w:rFonts w:ascii="바탕" w:eastAsia="바탕" w:hAnsi="바탕" w:cs="Helvetica"/>
-          <w:color w:val="333333"/>
-          <w:spacing w:val="5"/>
-          <w:kern w:val="0"/>
-          <w:szCs w:val="20"/>
-        </w:rPr>
-        <w:t>사용 허가의 배포</w:t>
-      </w:r>
-    </w:p>
-    <w:p>
-      <w:pPr>
-        <w:widowControl/>
-        <w:numPr>
-          <w:ilvl w:val="0"/>
-          <w:numId w:val="1"/>
-        </w:numPr>
-        <w:shd w:val="clear" w:color="auto" w:fill="FFFFFF"/>
-        <w:wordWrap/>
-        <w:autoSpaceDE/>
-        <w:autoSpaceDN/>
-        <w:spacing w:before="100" w:beforeAutospacing="1" w:after="100" w:afterAutospacing="1"/>
-        <w:jc w:val="left"/>
-        <w:rPr>
-          <w:rFonts w:ascii="바탕" w:eastAsia="바탕" w:hAnsi="바탕" w:cs="Helvetica"/>
-          <w:color w:val="333333"/>
-          <w:spacing w:val="5"/>
-          <w:kern w:val="0"/>
-          <w:szCs w:val="20"/>
-        </w:rPr>
-      </w:pPr>
-      <w:r>
-        <w:rPr>
-          <w:rFonts w:ascii="바탕" w:eastAsia="바탕" w:hAnsi="바탕" w:cs="Helvetica"/>
-          <w:color w:val="333333"/>
-          <w:spacing w:val="5"/>
-          <w:kern w:val="0"/>
-          <w:szCs w:val="20"/>
-        </w:rPr>
-        <w:t>특정 제품에만 유용한 사용 허가의 금지</w:t>
-      </w:r>
-    </w:p>
-    <w:p>
-      <w:pPr>
-        <w:widowControl/>
-        <w:numPr>
-          <w:ilvl w:val="0"/>
-          <w:numId w:val="1"/>
-        </w:numPr>
-        <w:shd w:val="clear" w:color="auto" w:fill="FFFFFF"/>
-        <w:wordWrap/>
-        <w:autoSpaceDE/>
-        <w:autoSpaceDN/>
-        <w:spacing w:before="100" w:beforeAutospacing="1" w:after="100" w:afterAutospacing="1"/>
-        <w:jc w:val="left"/>
-        <w:rPr>
-          <w:rFonts w:ascii="바탕" w:eastAsia="바탕" w:hAnsi="바탕" w:cs="Helvetica"/>
-          <w:color w:val="333333"/>
-          <w:spacing w:val="5"/>
-          <w:kern w:val="0"/>
-          <w:szCs w:val="20"/>
-        </w:rPr>
-      </w:pPr>
-      <w:r>
-        <w:rPr>
-          <w:rFonts w:ascii="바탕" w:eastAsia="바탕" w:hAnsi="바탕" w:cs="Helvetica"/>
-          <w:color w:val="333333"/>
-          <w:spacing w:val="5"/>
-          <w:kern w:val="0"/>
-          <w:szCs w:val="20"/>
-        </w:rPr>
-        <w:t>다른 소프트웨어를 제한하는 사용 허가의 금지</w:t>
-      </w:r>
-    </w:p>
-    <w:p>
-      <w:pPr>
-        <w:widowControl/>
-        <w:shd w:val="clear" w:color="auto" w:fill="FFFFFF"/>
-        <w:wordWrap/>
-        <w:autoSpaceDE/>
-        <w:autoSpaceDN/>
-        <w:spacing w:before="100" w:beforeAutospacing="1" w:after="100" w:afterAutospacing="1"/>
-        <w:jc w:val="left"/>
-        <w:rPr>
-          <w:rFonts w:ascii="바탕" w:eastAsia="바탕" w:hAnsi="바탕" w:cs="Helvetica"/>
-          <w:color w:val="333333"/>
-          <w:spacing w:val="5"/>
-          <w:kern w:val="0"/>
-          <w:sz w:val="22"/>
-          <w:szCs w:val="20"/>
+          <w:sz w:val="22"/>
         </w:rPr>
       </w:pPr>
       <w:r>
         <w:rPr>
           <w:rFonts w:ascii="바탕" w:eastAsia="바탕" w:hAnsi="바탕" w:cs="Helvetica" w:hint="eastAsia"/>
-          <w:b/>
-          <w:color w:val="333333"/>
-          <w:spacing w:val="5"/>
-          <w:sz w:val="28"/>
-          <w:szCs w:val="20"/>
+          <w:color w:val="333333"/>
+          <w:spacing w:val="5"/>
+          <w:sz w:val="22"/>
         </w:rPr>
         <w:t>2. 자</w:t>
       </w:r>
       <w:r>
         <w:rPr>
           <w:rFonts w:ascii="바탕" w:eastAsia="바탕" w:hAnsi="바탕" w:cs="Helvetica"/>
-          <w:b/>
-          <w:color w:val="333333"/>
-          <w:spacing w:val="5"/>
-          <w:sz w:val="28"/>
-          <w:szCs w:val="20"/>
+          <w:color w:val="333333"/>
+          <w:spacing w:val="5"/>
+          <w:sz w:val="22"/>
         </w:rPr>
         <w:t>유소프트웨어</w:t>
-      </w:r>
-    </w:p>
-    <w:p>
-      <w:pPr>
-        <w:widowControl/>
-        <w:shd w:val="clear" w:color="auto" w:fill="FFFFFF"/>
-        <w:wordWrap/>
-        <w:autoSpaceDE/>
-        <w:autoSpaceDN/>
-        <w:spacing w:before="100" w:beforeAutospacing="1" w:after="100" w:afterAutospacing="1"/>
-        <w:jc w:val="left"/>
-        <w:rPr>
-          <w:rFonts w:ascii="바탕" w:eastAsia="바탕" w:hAnsi="바탕" w:cs="Helvetica"/>
-          <w:color w:val="333333"/>
-          <w:spacing w:val="5"/>
-          <w:szCs w:val="20"/>
-        </w:rPr>
-      </w:pPr>
-      <w:r>
-        <w:rPr>
-          <w:rFonts w:ascii="바탕" w:eastAsia="바탕" w:hAnsi="바탕" w:cs="Helvetica"/>
-          <w:color w:val="333333"/>
-          <w:spacing w:val="5"/>
-          <w:szCs w:val="20"/>
-        </w:rPr>
-        <w:t>오픈소스를 알려면 자유소프트웨어에 대한 설명을 빼놓을 수 없다. 그 이유에 대해서는 역사 부분에서 자세히 다루겠지만, 그 전에 맛보기로 자유소프트웨어를 알아보도록 하자.</w:t>
       </w:r>
     </w:p>
     <w:p>
@@ -594,16 +877,16 @@
           <w:spacing w:val="5"/>
           <w:kern w:val="0"/>
           <w:sz w:val="22"/>
-          <w:szCs w:val="20"/>
         </w:rPr>
       </w:pPr>
       <w:r>
         <w:rPr>
           <w:rStyle w:val="a4"/>
           <w:rFonts w:ascii="바탕" w:eastAsia="바탕" w:hAnsi="바탕" w:cs="Helvetica"/>
-          <w:color w:val="333333"/>
-          <w:spacing w:val="5"/>
-          <w:szCs w:val="20"/>
+          <w:b w:val="0"/>
+          <w:color w:val="333333"/>
+          <w:spacing w:val="5"/>
+          <w:sz w:val="22"/>
         </w:rPr>
         <w:t>자유소프트웨어란</w:t>
       </w:r>
@@ -617,18 +900,19 @@
           <w:rFonts w:ascii="바탕" w:eastAsia="바탕" w:hAnsi="바탕" w:cs="Helvetica"/>
           <w:color w:val="333333"/>
           <w:spacing w:val="5"/>
-          <w:sz w:val="20"/>
-          <w:szCs w:val="20"/>
-        </w:rPr>
-      </w:pPr>
-      <w:r>
-        <w:rPr>
-          <w:rFonts w:ascii="바탕" w:eastAsia="바탕" w:hAnsi="바탕" w:cs="Helvetica"/>
-          <w:color w:val="333333"/>
-          <w:spacing w:val="5"/>
-          <w:sz w:val="20"/>
-          <w:szCs w:val="20"/>
-        </w:rPr>
+          <w:sz w:val="22"/>
+          <w:szCs w:val="22"/>
+        </w:rPr>
+      </w:pPr>
+      <w:r>
+        <w:rPr>
+          <w:rFonts w:ascii="바탕" w:eastAsia="바탕" w:hAnsi="바탕" w:cs="Helvetica"/>
+          <w:color w:val="333333"/>
+          <w:spacing w:val="5"/>
+          <w:sz w:val="22"/>
+          <w:szCs w:val="22"/>
+        </w:rPr>
+        <w:lastRenderedPageBreak/>
         <w:t>자유소프트웨어는 사용자의 자유와 공동체를 보장하는 소프트웨어를 말한다. 간단히 말하자면, 사용자가 소프트웨어를 작동시키고, 복사하고, 배포하고, 변형시키고, 발전시킬 수 있는 자유를 가진다는 것을 의미한다. 자유소프트웨어의 정의에 대해 설명하고 있는 GNU Operating System홈페이지에 따르면</w:t>
       </w:r>
     </w:p>
@@ -642,19 +926,18 @@
           <w:rFonts w:ascii="바탕" w:eastAsia="바탕" w:hAnsi="바탕" w:cs="Helvetica"/>
           <w:color w:val="333333"/>
           <w:spacing w:val="5"/>
-          <w:sz w:val="20"/>
-          <w:szCs w:val="20"/>
-        </w:rPr>
-      </w:pPr>
-      <w:r>
-        <w:rPr>
-          <w:rFonts w:ascii="바탕" w:eastAsia="바탕" w:hAnsi="바탕" w:cs="Helvetica"/>
-          <w:color w:val="333333"/>
-          <w:spacing w:val="5"/>
-          <w:sz w:val="20"/>
-          <w:szCs w:val="20"/>
-        </w:rPr>
-        <w:lastRenderedPageBreak/>
+          <w:sz w:val="22"/>
+          <w:szCs w:val="22"/>
+        </w:rPr>
+      </w:pPr>
+      <w:r>
+        <w:rPr>
+          <w:rFonts w:ascii="바탕" w:eastAsia="바탕" w:hAnsi="바탕" w:cs="Helvetica"/>
+          <w:color w:val="333333"/>
+          <w:spacing w:val="5"/>
+          <w:sz w:val="22"/>
+          <w:szCs w:val="22"/>
+        </w:rPr>
         <w:t>Thus, “free software” is a matter of liberty, not price. To understand the concept, you should think of “free” as in “free speech,” not as in “free beer”.</w:t>
       </w:r>
     </w:p>
@@ -668,17 +951,17 @@
           <w:rFonts w:ascii="바탕" w:eastAsia="바탕" w:hAnsi="바탕" w:cs="Helvetica"/>
           <w:color w:val="333333"/>
           <w:spacing w:val="5"/>
-          <w:sz w:val="20"/>
-          <w:szCs w:val="20"/>
-        </w:rPr>
-      </w:pPr>
-      <w:r>
-        <w:rPr>
-          <w:rFonts w:ascii="바탕" w:eastAsia="바탕" w:hAnsi="바탕" w:cs="Helvetica"/>
-          <w:color w:val="333333"/>
-          <w:spacing w:val="5"/>
-          <w:sz w:val="20"/>
-          <w:szCs w:val="20"/>
+          <w:sz w:val="22"/>
+          <w:szCs w:val="22"/>
+        </w:rPr>
+      </w:pPr>
+      <w:r>
+        <w:rPr>
+          <w:rFonts w:ascii="바탕" w:eastAsia="바탕" w:hAnsi="바탕" w:cs="Helvetica"/>
+          <w:color w:val="333333"/>
+          <w:spacing w:val="5"/>
+          <w:sz w:val="22"/>
+          <w:szCs w:val="22"/>
         </w:rPr>
         <w:t>(그러므로, '프리소프트웨어'는 자유의 문제이지 가격의 문제는 아닙니다. 이 개념을 이해하려면 당신은 '자유'를 '공짜맥주'가 아닌, '언론의 자유'와 같은 예를 생각해보면 됩니다.)</w:t>
       </w:r>
@@ -693,17 +976,17 @@
           <w:rFonts w:ascii="바탕" w:eastAsia="바탕" w:hAnsi="바탕" w:cs="Helvetica"/>
           <w:color w:val="333333"/>
           <w:spacing w:val="5"/>
-          <w:sz w:val="20"/>
-          <w:szCs w:val="20"/>
-        </w:rPr>
-      </w:pPr>
-      <w:r>
-        <w:rPr>
-          <w:rFonts w:ascii="바탕" w:eastAsia="바탕" w:hAnsi="바탕" w:cs="Helvetica"/>
-          <w:color w:val="333333"/>
-          <w:spacing w:val="5"/>
-          <w:sz w:val="20"/>
-          <w:szCs w:val="20"/>
+          <w:sz w:val="22"/>
+          <w:szCs w:val="22"/>
+        </w:rPr>
+      </w:pPr>
+      <w:r>
+        <w:rPr>
+          <w:rFonts w:ascii="바탕" w:eastAsia="바탕" w:hAnsi="바탕" w:cs="Helvetica"/>
+          <w:color w:val="333333"/>
+          <w:spacing w:val="5"/>
+          <w:sz w:val="22"/>
+          <w:szCs w:val="22"/>
         </w:rPr>
         <w:t>라고 설명을 한다. 자유소프트웨어 즉, 영어로 '프리소프트웨어'에서의 'Free'가 소스코드에서의 자유를 의미하지, 공짜로 배포하는 '프리웨어'를 설명하지 않는다고 정의한다. 그럼 자유소프트웨어에서 정의하는 자유란 무엇인가? 다음의 내용은 자유소프트웨어에서 말하는 4가지 종류의 자유이다.</w:t>
       </w:r>
@@ -719,30 +1002,20 @@
           <w:rFonts w:ascii="바탕" w:eastAsia="바탕" w:hAnsi="바탕" w:cs="Helvetica"/>
           <w:color w:val="333333"/>
           <w:spacing w:val="5"/>
-          <w:szCs w:val="20"/>
+          <w:sz w:val="22"/>
         </w:rPr>
       </w:pPr>
       <w:r>
         <w:rPr>
           <w:rStyle w:val="a4"/>
           <w:rFonts w:ascii="바탕" w:eastAsia="바탕" w:hAnsi="바탕" w:cs="Helvetica"/>
+          <w:b w:val="0"/>
           <w:bCs w:val="0"/>
           <w:color w:val="333333"/>
           <w:spacing w:val="5"/>
-          <w:szCs w:val="20"/>
-        </w:rPr>
-        <w:t>(</w:t>
-      </w:r>
-      <w:r>
-        <w:rPr>
-          <w:rStyle w:val="a4"/>
-          <w:rFonts w:ascii="바탕" w:eastAsia="바탕" w:hAnsi="바탕" w:cs="Helvetica"/>
-          <w:bCs w:val="0"/>
-          <w:color w:val="333333"/>
-          <w:spacing w:val="5"/>
-          <w:szCs w:val="20"/>
-        </w:rPr>
-        <w:t>1) 자유소프트웨어의 4가지 '자유'</w:t>
+          <w:sz w:val="22"/>
+        </w:rPr>
+        <w:t>(1) 자유소프트웨어의 4가지 '자유'</w:t>
       </w:r>
     </w:p>
     <w:p>
@@ -755,17 +1028,17 @@
           <w:rFonts w:ascii="바탕" w:eastAsia="바탕" w:hAnsi="바탕" w:cs="Helvetica"/>
           <w:color w:val="333333"/>
           <w:spacing w:val="5"/>
-          <w:sz w:val="20"/>
-          <w:szCs w:val="20"/>
-        </w:rPr>
-      </w:pPr>
-      <w:r>
-        <w:rPr>
-          <w:rFonts w:ascii="바탕" w:eastAsia="바탕" w:hAnsi="바탕" w:cs="Helvetica"/>
-          <w:color w:val="333333"/>
-          <w:spacing w:val="5"/>
-          <w:sz w:val="20"/>
-          <w:szCs w:val="20"/>
+          <w:sz w:val="22"/>
+          <w:szCs w:val="22"/>
+        </w:rPr>
+      </w:pPr>
+      <w:r>
+        <w:rPr>
+          <w:rFonts w:ascii="바탕" w:eastAsia="바탕" w:hAnsi="바탕" w:cs="Helvetica"/>
+          <w:color w:val="333333"/>
+          <w:spacing w:val="5"/>
+          <w:sz w:val="22"/>
+          <w:szCs w:val="22"/>
         </w:rPr>
         <w:t>만약 프로그램의 사용자가 다음의 4가지 필수 자유를 가지면, 그 프로그램은 자유소프트웨어이다.</w:t>
       </w:r>
@@ -780,17 +1053,17 @@
           <w:rFonts w:ascii="바탕" w:eastAsia="바탕" w:hAnsi="바탕" w:cs="Helvetica"/>
           <w:color w:val="333333"/>
           <w:spacing w:val="5"/>
-          <w:sz w:val="20"/>
-          <w:szCs w:val="20"/>
-        </w:rPr>
-      </w:pPr>
-      <w:r>
-        <w:rPr>
-          <w:rFonts w:ascii="바탕" w:eastAsia="바탕" w:hAnsi="바탕" w:cs="Helvetica"/>
-          <w:color w:val="333333"/>
-          <w:spacing w:val="5"/>
-          <w:sz w:val="20"/>
-          <w:szCs w:val="20"/>
+          <w:sz w:val="22"/>
+          <w:szCs w:val="22"/>
+        </w:rPr>
+      </w:pPr>
+      <w:r>
+        <w:rPr>
+          <w:rFonts w:ascii="바탕" w:eastAsia="바탕" w:hAnsi="바탕" w:cs="Helvetica"/>
+          <w:color w:val="333333"/>
+          <w:spacing w:val="5"/>
+          <w:sz w:val="22"/>
+          <w:szCs w:val="22"/>
         </w:rPr>
         <w:t>자유 0 ) 프로그램을 어떠한 목적을 위해서도 실행할 수 있는 자유.</w:t>
       </w:r>
@@ -805,17 +1078,17 @@
           <w:rFonts w:ascii="바탕" w:eastAsia="바탕" w:hAnsi="바탕" w:cs="Helvetica"/>
           <w:color w:val="333333"/>
           <w:spacing w:val="5"/>
-          <w:sz w:val="20"/>
-          <w:szCs w:val="20"/>
-        </w:rPr>
-      </w:pPr>
-      <w:r>
-        <w:rPr>
-          <w:rFonts w:ascii="바탕" w:eastAsia="바탕" w:hAnsi="바탕" w:cs="Helvetica"/>
-          <w:color w:val="333333"/>
-          <w:spacing w:val="5"/>
-          <w:sz w:val="20"/>
-          <w:szCs w:val="20"/>
+          <w:sz w:val="22"/>
+          <w:szCs w:val="22"/>
+        </w:rPr>
+      </w:pPr>
+      <w:r>
+        <w:rPr>
+          <w:rFonts w:ascii="바탕" w:eastAsia="바탕" w:hAnsi="바탕" w:cs="Helvetica"/>
+          <w:color w:val="333333"/>
+          <w:spacing w:val="5"/>
+          <w:sz w:val="22"/>
+          <w:szCs w:val="22"/>
         </w:rPr>
         <w:t>자유 1 ) 프로그램의 작동 원리를 연구하고 이를 자신의 필요에 맞게 변경시킬 수 있는 자유. 이러한 자유를 위해서는 소스 코드에 대한 접근이 선행되어야 한다.</w:t>
       </w:r>
@@ -830,17 +1103,17 @@
           <w:rFonts w:ascii="바탕" w:eastAsia="바탕" w:hAnsi="바탕" w:cs="Helvetica"/>
           <w:color w:val="333333"/>
           <w:spacing w:val="5"/>
-          <w:sz w:val="20"/>
-          <w:szCs w:val="20"/>
-        </w:rPr>
-      </w:pPr>
-      <w:r>
-        <w:rPr>
-          <w:rFonts w:ascii="바탕" w:eastAsia="바탕" w:hAnsi="바탕" w:cs="Helvetica"/>
-          <w:color w:val="333333"/>
-          <w:spacing w:val="5"/>
-          <w:sz w:val="20"/>
-          <w:szCs w:val="20"/>
+          <w:sz w:val="22"/>
+          <w:szCs w:val="22"/>
+        </w:rPr>
+      </w:pPr>
+      <w:r>
+        <w:rPr>
+          <w:rFonts w:ascii="바탕" w:eastAsia="바탕" w:hAnsi="바탕" w:cs="Helvetica"/>
+          <w:color w:val="333333"/>
+          <w:spacing w:val="5"/>
+          <w:sz w:val="22"/>
+          <w:szCs w:val="22"/>
         </w:rPr>
         <w:t>자유 2 ) 이웃을 돕기 위해서 프로그램을 복제하고 배포할 수 있는 자유.</w:t>
       </w:r>
@@ -855,17 +1128,17 @@
           <w:rFonts w:ascii="바탕" w:eastAsia="바탕" w:hAnsi="바탕" w:cs="Helvetica"/>
           <w:color w:val="333333"/>
           <w:spacing w:val="5"/>
-          <w:sz w:val="20"/>
-          <w:szCs w:val="20"/>
-        </w:rPr>
-      </w:pPr>
-      <w:r>
-        <w:rPr>
-          <w:rFonts w:ascii="바탕" w:eastAsia="바탕" w:hAnsi="바탕" w:cs="Helvetica"/>
-          <w:color w:val="333333"/>
-          <w:spacing w:val="5"/>
-          <w:sz w:val="20"/>
-          <w:szCs w:val="20"/>
+          <w:sz w:val="22"/>
+          <w:szCs w:val="22"/>
+        </w:rPr>
+      </w:pPr>
+      <w:r>
+        <w:rPr>
+          <w:rFonts w:ascii="바탕" w:eastAsia="바탕" w:hAnsi="바탕" w:cs="Helvetica"/>
+          <w:color w:val="333333"/>
+          <w:spacing w:val="5"/>
+          <w:sz w:val="22"/>
+          <w:szCs w:val="22"/>
         </w:rPr>
         <w:t>자유 3 ) 프로그램을 향상시키고 이를 공동체 전체의 이익을 위해서 다시 환원시킬 수 있는 자유. 이러한 자유를 위해서는 소스 코드에 대한 접근이 선행되어야 한다.</w:t>
       </w:r>
@@ -881,30 +1154,18 @@
           <w:rFonts w:ascii="바탕" w:eastAsia="바탕" w:hAnsi="바탕" w:cs="Helvetica"/>
           <w:color w:val="333333"/>
           <w:spacing w:val="5"/>
-          <w:szCs w:val="20"/>
-        </w:rPr>
-      </w:pPr>
-      <w:r>
-        <w:rPr>
-          <w:rFonts w:ascii="바탕" w:eastAsia="바탕" w:hAnsi="바탕" w:cs="Helvetica"/>
-          <w:b/>
+          <w:sz w:val="22"/>
+        </w:rPr>
+      </w:pPr>
+      <w:r>
+        <w:rPr>
+          <w:rFonts w:ascii="바탕" w:eastAsia="바탕" w:hAnsi="바탕" w:cs="Helvetica"/>
           <w:bCs/>
           <w:color w:val="333333"/>
           <w:spacing w:val="5"/>
-          <w:szCs w:val="20"/>
-        </w:rPr>
-        <w:t>(</w:t>
-      </w:r>
-      <w:r>
-        <w:rPr>
-          <w:rFonts w:ascii="바탕" w:eastAsia="바탕" w:hAnsi="바탕" w:cs="Helvetica"/>
-          <w:b/>
-          <w:bCs/>
-          <w:color w:val="333333"/>
-          <w:spacing w:val="5"/>
-          <w:szCs w:val="20"/>
-        </w:rPr>
-        <w:t>2) 자유소프트웨어와 오픈소스의 차이점</w:t>
+          <w:sz w:val="22"/>
+        </w:rPr>
+        <w:t>(2) 자유소프트웨어와 오픈소스의 차이점</w:t>
       </w:r>
     </w:p>
     <w:p>
@@ -917,17 +1178,17 @@
           <w:rFonts w:ascii="바탕" w:eastAsia="바탕" w:hAnsi="바탕" w:cs="Helvetica"/>
           <w:color w:val="333333"/>
           <w:spacing w:val="5"/>
-          <w:sz w:val="20"/>
-          <w:szCs w:val="20"/>
-        </w:rPr>
-      </w:pPr>
-      <w:r>
-        <w:rPr>
-          <w:rFonts w:ascii="바탕" w:eastAsia="바탕" w:hAnsi="바탕" w:cs="Helvetica"/>
-          <w:color w:val="333333"/>
-          <w:spacing w:val="5"/>
-          <w:sz w:val="20"/>
-          <w:szCs w:val="20"/>
+          <w:sz w:val="22"/>
+          <w:szCs w:val="22"/>
+        </w:rPr>
+      </w:pPr>
+      <w:r>
+        <w:rPr>
+          <w:rFonts w:ascii="바탕" w:eastAsia="바탕" w:hAnsi="바탕" w:cs="Helvetica"/>
+          <w:color w:val="333333"/>
+          <w:spacing w:val="5"/>
+          <w:sz w:val="22"/>
+          <w:szCs w:val="22"/>
         </w:rPr>
         <w:t>자유소프트웨어와 오픈소스에 대해 간략히 알아보았다. 하지만, 이 둘의 차이점은 아직까지 애매모호할 수 있다. OSI에 이 주제와 관련된 글이 실릴 정도로 많은 사람들이 오픈소스와 자유소프트웨어를 잘 구분하지 못한다. OSI에 따르면, 자유소프트웨어와 오픈소스가 같은 라이선스를 언급하고 있어도 그 둘은 다른 뿌리에서 왔다는 입장이다. 자유소프트웨어의 개념은 1980년대부터 시작되었으며 소프트웨어를 변형하고 복사하고 분배하고 실행할 자유 그 자체에 집중을 한다. 하지만, 오픈소스의 개념은 1997년도 부터 시작되었다. 자유소프트웨어 운동을 이끌었던 리처드 스톨만 역시, 오픈소스는 개발 방법론인데 반해, 자유소프트웨어는 사회적인 운동이라고 말한 바가 있다.</w:t>
       </w:r>
@@ -937,7 +1198,7 @@
         <w:jc w:val="left"/>
         <w:rPr>
           <w:rFonts w:ascii="바탕" w:eastAsia="바탕" w:hAnsi="바탕"/>
-          <w:szCs w:val="20"/>
+          <w:sz w:val="22"/>
         </w:rPr>
       </w:pPr>
     </w:p>
@@ -946,7 +1207,7 @@
         <w:jc w:val="left"/>
         <w:rPr>
           <w:rFonts w:ascii="바탕" w:eastAsia="바탕" w:hAnsi="바탕"/>
-          <w:szCs w:val="20"/>
+          <w:sz w:val="22"/>
         </w:rPr>
       </w:pPr>
     </w:p>
@@ -955,7 +1216,7 @@
         <w:jc w:val="left"/>
         <w:rPr>
           <w:rFonts w:ascii="바탕" w:eastAsia="바탕" w:hAnsi="바탕"/>
-          <w:szCs w:val="20"/>
+          <w:sz w:val="22"/>
         </w:rPr>
       </w:pPr>
     </w:p>
@@ -964,7 +1225,7 @@
         <w:jc w:val="left"/>
         <w:rPr>
           <w:rFonts w:ascii="바탕" w:eastAsia="바탕" w:hAnsi="바탕"/>
-          <w:szCs w:val="20"/>
+          <w:sz w:val="22"/>
         </w:rPr>
       </w:pPr>
     </w:p>
@@ -973,7 +1234,25 @@
         <w:jc w:val="left"/>
         <w:rPr>
           <w:rFonts w:ascii="바탕" w:eastAsia="바탕" w:hAnsi="바탕"/>
-          <w:szCs w:val="20"/>
+          <w:sz w:val="22"/>
+        </w:rPr>
+      </w:pPr>
+    </w:p>
+    <w:p>
+      <w:pPr>
+        <w:jc w:val="left"/>
+        <w:rPr>
+          <w:rFonts w:ascii="바탕" w:eastAsia="바탕" w:hAnsi="바탕"/>
+          <w:sz w:val="22"/>
+        </w:rPr>
+      </w:pPr>
+    </w:p>
+    <w:p>
+      <w:pPr>
+        <w:jc w:val="left"/>
+        <w:rPr>
+          <w:rFonts w:ascii="바탕" w:eastAsia="바탕" w:hAnsi="바탕"/>
+          <w:sz w:val="22"/>
         </w:rPr>
       </w:pPr>
     </w:p>
@@ -982,126 +1261,11 @@
         <w:jc w:val="left"/>
         <w:rPr>
           <w:rFonts w:ascii="바탕" w:eastAsia="바탕" w:hAnsi="바탕" w:hint="eastAsia"/>
-          <w:szCs w:val="20"/>
-        </w:rPr>
-      </w:pPr>
-    </w:p>
-    <w:p>
-      <w:pPr>
-        <w:jc w:val="left"/>
-        <w:rPr>
-          <w:rFonts w:ascii="바탕" w:eastAsia="바탕" w:hAnsi="바탕"/>
-          <w:szCs w:val="20"/>
-        </w:rPr>
-      </w:pPr>
-    </w:p>
-    <w:p>
-      <w:pPr>
-        <w:jc w:val="left"/>
-        <w:rPr>
-          <w:rFonts w:ascii="바탕" w:eastAsia="바탕" w:hAnsi="바탕"/>
-          <w:szCs w:val="20"/>
-        </w:rPr>
-      </w:pPr>
-    </w:p>
-    <w:p>
-      <w:pPr>
-        <w:jc w:val="left"/>
-        <w:rPr>
-          <w:rFonts w:ascii="바탕" w:eastAsia="바탕" w:hAnsi="바탕"/>
-          <w:szCs w:val="20"/>
-        </w:rPr>
-      </w:pPr>
-    </w:p>
-    <w:p>
-      <w:pPr>
-        <w:jc w:val="left"/>
-        <w:rPr>
-          <w:rFonts w:ascii="바탕" w:eastAsia="바탕" w:hAnsi="바탕"/>
-          <w:szCs w:val="20"/>
-        </w:rPr>
-      </w:pPr>
-    </w:p>
-    <w:p>
-      <w:pPr>
-        <w:jc w:val="left"/>
-        <w:rPr>
-          <w:rFonts w:ascii="바탕" w:eastAsia="바탕" w:hAnsi="바탕"/>
-          <w:szCs w:val="20"/>
-        </w:rPr>
-      </w:pPr>
-    </w:p>
-    <w:p>
-      <w:pPr>
-        <w:jc w:val="left"/>
-        <w:rPr>
-          <w:rFonts w:ascii="바탕" w:eastAsia="바탕" w:hAnsi="바탕"/>
-          <w:szCs w:val="20"/>
-        </w:rPr>
-      </w:pPr>
-    </w:p>
-    <w:p>
-      <w:pPr>
-        <w:jc w:val="left"/>
-        <w:rPr>
-          <w:rFonts w:ascii="바탕" w:eastAsia="바탕" w:hAnsi="바탕"/>
-          <w:szCs w:val="20"/>
-        </w:rPr>
-      </w:pPr>
-    </w:p>
-    <w:p>
-      <w:pPr>
-        <w:jc w:val="left"/>
-        <w:rPr>
-          <w:rFonts w:ascii="바탕" w:eastAsia="바탕" w:hAnsi="바탕"/>
-          <w:szCs w:val="20"/>
-        </w:rPr>
-      </w:pPr>
-    </w:p>
-    <w:p>
-      <w:pPr>
-        <w:jc w:val="left"/>
-        <w:rPr>
-          <w:rFonts w:ascii="바탕" w:eastAsia="바탕" w:hAnsi="바탕"/>
-          <w:szCs w:val="20"/>
-        </w:rPr>
-      </w:pPr>
-    </w:p>
-    <w:p>
-      <w:pPr>
-        <w:jc w:val="left"/>
-        <w:rPr>
-          <w:rFonts w:ascii="바탕" w:eastAsia="바탕" w:hAnsi="바탕"/>
-          <w:szCs w:val="20"/>
-        </w:rPr>
-      </w:pPr>
-    </w:p>
-    <w:p>
-      <w:pPr>
-        <w:jc w:val="left"/>
-        <w:rPr>
-          <w:rFonts w:ascii="바탕" w:eastAsia="바탕" w:hAnsi="바탕"/>
-          <w:szCs w:val="20"/>
-        </w:rPr>
-      </w:pPr>
-    </w:p>
-    <w:p>
-      <w:pPr>
-        <w:jc w:val="left"/>
-        <w:rPr>
-          <w:rFonts w:ascii="바탕" w:eastAsia="바탕" w:hAnsi="바탕"/>
-          <w:szCs w:val="20"/>
-        </w:rPr>
-      </w:pPr>
-    </w:p>
-    <w:p>
-      <w:pPr>
-        <w:jc w:val="left"/>
-        <w:rPr>
-          <w:rFonts w:ascii="바탕" w:eastAsia="바탕" w:hAnsi="바탕" w:hint="eastAsia"/>
-          <w:szCs w:val="20"/>
-        </w:rPr>
-      </w:pPr>
+          <w:sz w:val="22"/>
+        </w:rPr>
+      </w:pPr>
+      <w:bookmarkStart w:id="9" w:name="_GoBack"/>
+      <w:bookmarkEnd w:id="9"/>
     </w:p>
     <w:p>
       <w:pPr>
@@ -1112,24 +1276,20 @@
         <w:jc w:val="left"/>
         <w:rPr>
           <w:rFonts w:ascii="바탕" w:eastAsia="바탕" w:hAnsi="바탕" w:cs="Helvetica"/>
-          <w:b/>
-          <w:color w:val="333333"/>
-          <w:spacing w:val="5"/>
-          <w:kern w:val="0"/>
-          <w:sz w:val="24"/>
-          <w:szCs w:val="21"/>
+          <w:color w:val="333333"/>
+          <w:spacing w:val="5"/>
+          <w:kern w:val="0"/>
+          <w:sz w:val="22"/>
           <w:shd w:val="clear" w:color="auto" w:fill="FFFFFF"/>
         </w:rPr>
       </w:pPr>
       <w:r>
         <w:rPr>
           <w:rFonts w:ascii="바탕" w:eastAsia="바탕" w:hAnsi="바탕" w:cs="Helvetica" w:hint="eastAsia"/>
-          <w:b/>
-          <w:color w:val="333333"/>
-          <w:spacing w:val="5"/>
-          <w:kern w:val="0"/>
-          <w:sz w:val="24"/>
-          <w:szCs w:val="21"/>
+          <w:color w:val="333333"/>
+          <w:spacing w:val="5"/>
+          <w:kern w:val="0"/>
+          <w:sz w:val="22"/>
           <w:shd w:val="clear" w:color="auto" w:fill="FFFFFF"/>
         </w:rPr>
         <w:lastRenderedPageBreak/>
@@ -1145,24 +1305,20 @@
         <w:jc w:val="left"/>
         <w:rPr>
           <w:rFonts w:ascii="바탕" w:eastAsia="바탕" w:hAnsi="바탕" w:cs="Helvetica"/>
-          <w:b/>
-          <w:color w:val="333333"/>
-          <w:spacing w:val="5"/>
-          <w:kern w:val="0"/>
-          <w:sz w:val="24"/>
-          <w:szCs w:val="21"/>
+          <w:color w:val="333333"/>
+          <w:spacing w:val="5"/>
+          <w:kern w:val="0"/>
+          <w:sz w:val="22"/>
           <w:shd w:val="clear" w:color="auto" w:fill="FFFFFF"/>
         </w:rPr>
       </w:pPr>
       <w:r>
         <w:rPr>
           <w:rFonts w:ascii="바탕" w:eastAsia="바탕" w:hAnsi="바탕" w:cs="Helvetica"/>
-          <w:b/>
-          <w:color w:val="333333"/>
-          <w:spacing w:val="5"/>
-          <w:kern w:val="0"/>
-          <w:sz w:val="24"/>
-          <w:szCs w:val="21"/>
+          <w:color w:val="333333"/>
+          <w:spacing w:val="5"/>
+          <w:kern w:val="0"/>
+          <w:sz w:val="22"/>
           <w:shd w:val="clear" w:color="auto" w:fill="FFFFFF"/>
         </w:rPr>
         <w:t xml:space="preserve">1) </w:t>
@@ -1170,12 +1326,10 @@
       <w:r>
         <w:rPr>
           <w:rFonts w:ascii="바탕" w:eastAsia="바탕" w:hAnsi="바탕" w:cs="Helvetica"/>
-          <w:b/>
-          <w:color w:val="333333"/>
-          <w:spacing w:val="5"/>
-          <w:kern w:val="0"/>
-          <w:sz w:val="22"/>
-          <w:szCs w:val="21"/>
+          <w:color w:val="333333"/>
+          <w:spacing w:val="5"/>
+          <w:kern w:val="0"/>
+          <w:sz w:val="22"/>
         </w:rPr>
         <w:t>카피레프트</w:t>
       </w:r>
@@ -1194,18 +1348,16 @@
           <w:color w:val="333333"/>
           <w:spacing w:val="5"/>
           <w:kern w:val="0"/>
-          <w:sz w:val="21"/>
-          <w:szCs w:val="21"/>
-        </w:rPr>
-      </w:pPr>
-      <w:r>
-        <w:rPr>
-          <w:rFonts w:ascii="바탕" w:eastAsia="바탕" w:hAnsi="바탕" w:cs="Helvetica"/>
-          <w:color w:val="333333"/>
-          <w:spacing w:val="5"/>
-          <w:kern w:val="0"/>
-          <w:sz w:val="21"/>
-          <w:szCs w:val="21"/>
+          <w:sz w:val="22"/>
+        </w:rPr>
+      </w:pPr>
+      <w:r>
+        <w:rPr>
+          <w:rFonts w:ascii="바탕" w:eastAsia="바탕" w:hAnsi="바탕" w:cs="Helvetica"/>
+          <w:color w:val="333333"/>
+          <w:spacing w:val="5"/>
+          <w:kern w:val="0"/>
+          <w:sz w:val="22"/>
         </w:rPr>
         <w:t>카피레프트는 카피라이트의 개념을 전제로 한다. 카피라이트는 원작자는 복사물 혹은 행위에 대한 제한적인 독점권을 가짐을 의미한다. 카피라이트는 작업하는 즉시 부여되며 어떠한 등록도 요구되지 않는다. 자연스럽게 모든 권리가 원작자에게 주어지는 것이다. 그 말은 즉슨, 아무도 원작자의 허가없이 다시 재배포하거나 수정할 수 없음을 말한다. 그리고 사용이 가능하다는 원작자의 허가를 라이선스라고 하며 어떤 명확한 조건이 붙어서 나온다.</w:t>
       </w:r>
@@ -1224,18 +1376,16 @@
           <w:color w:val="333333"/>
           <w:spacing w:val="5"/>
           <w:kern w:val="0"/>
-          <w:sz w:val="21"/>
-          <w:szCs w:val="21"/>
-        </w:rPr>
-      </w:pPr>
-      <w:r>
-        <w:rPr>
-          <w:rFonts w:ascii="바탕" w:eastAsia="바탕" w:hAnsi="바탕" w:cs="Helvetica"/>
-          <w:color w:val="333333"/>
-          <w:spacing w:val="5"/>
-          <w:kern w:val="0"/>
-          <w:sz w:val="21"/>
-          <w:szCs w:val="21"/>
+          <w:sz w:val="22"/>
+        </w:rPr>
+      </w:pPr>
+      <w:r>
+        <w:rPr>
+          <w:rFonts w:ascii="바탕" w:eastAsia="바탕" w:hAnsi="바탕" w:cs="Helvetica"/>
+          <w:color w:val="333333"/>
+          <w:spacing w:val="5"/>
+          <w:kern w:val="0"/>
+          <w:sz w:val="22"/>
         </w:rPr>
         <w:t>카피레프트는 원작자의 소프트웨어 또는 문서를 수정할 수 있고 다시 배포할 수 있는 권한을 말한다. 카피레프트가 도입된 배경은 다음과 같다. 당시 독점소프트웨어는 '카피라이트'를 적용하여 누구도 코드를 변형할 수 없음을 명시해 두었다. 자유소프트웨어 재단의 리처드 스톨만은 소스코드가 공개된 소프트웨어를 카피라이트를 적용하지 않고 퍼블릭 도메인에 둔다면, 다른 누군가가 약간의 수정을 한 뒤에 그것을 독점 소프트웨어로 만들 수 있을 것이라 보았다. 이는 자유소프트웨어가 지향하는 바와는 전혀 맞지 않는 것이었고,리처드 스톨만은 '라이트'와 반대되는 의미인 '카피레프트'를 생각해낸다. 리처드 스톨만이 말하는 카피레프트는 다음과 같다.</w:t>
       </w:r>
@@ -1254,18 +1404,16 @@
           <w:color w:val="333333"/>
           <w:spacing w:val="5"/>
           <w:kern w:val="0"/>
-          <w:sz w:val="21"/>
-          <w:szCs w:val="21"/>
-        </w:rPr>
-      </w:pPr>
-      <w:r>
-        <w:rPr>
-          <w:rFonts w:ascii="바탕" w:eastAsia="바탕" w:hAnsi="바탕" w:cs="Helvetica"/>
-          <w:color w:val="333333"/>
-          <w:spacing w:val="5"/>
-          <w:kern w:val="0"/>
-          <w:sz w:val="21"/>
-          <w:szCs w:val="21"/>
+          <w:sz w:val="22"/>
+        </w:rPr>
+      </w:pPr>
+      <w:r>
+        <w:rPr>
+          <w:rFonts w:ascii="바탕" w:eastAsia="바탕" w:hAnsi="바탕" w:cs="Helvetica"/>
+          <w:color w:val="333333"/>
+          <w:spacing w:val="5"/>
+          <w:kern w:val="0"/>
+          <w:sz w:val="22"/>
         </w:rPr>
         <w:t>'어떤 소프트웨어의 저작권이 보호받고, 저작자는 재배포를 허용하며, 수정권한을 주지만 재배포할시에는 똑같이 카피레프트를 적용해야한다.'</w:t>
       </w:r>
@@ -1284,18 +1432,16 @@
           <w:color w:val="333333"/>
           <w:spacing w:val="5"/>
           <w:kern w:val="0"/>
-          <w:sz w:val="21"/>
-          <w:szCs w:val="21"/>
-        </w:rPr>
-      </w:pPr>
-      <w:r>
-        <w:rPr>
-          <w:rFonts w:ascii="바탕" w:eastAsia="바탕" w:hAnsi="바탕" w:cs="Helvetica"/>
-          <w:color w:val="333333"/>
-          <w:spacing w:val="5"/>
-          <w:kern w:val="0"/>
-          <w:sz w:val="21"/>
-          <w:szCs w:val="21"/>
+          <w:sz w:val="22"/>
+        </w:rPr>
+      </w:pPr>
+      <w:r>
+        <w:rPr>
+          <w:rFonts w:ascii="바탕" w:eastAsia="바탕" w:hAnsi="바탕" w:cs="Helvetica"/>
+          <w:color w:val="333333"/>
+          <w:spacing w:val="5"/>
+          <w:kern w:val="0"/>
+          <w:sz w:val="22"/>
         </w:rPr>
         <w:t>앞서 말했듯이 카피레프트는 카피라이트의 개념을 전제로 한다. 흔히들 카피레프트가 저작권을 반대한다고 볼 수 있으나 이는 잘못된 해석이다. 쉽게 말해서, 저작권(카피라이트)를 다른사람에게도 부여하여 수정과 재배포 또한 자유롭게 할 수있음을 의미한다고 보면 된다.</w:t>
       </w:r>
@@ -1314,8 +1460,7 @@
           <w:color w:val="333333"/>
           <w:spacing w:val="5"/>
           <w:kern w:val="0"/>
-          <w:sz w:val="21"/>
-          <w:szCs w:val="21"/>
+          <w:sz w:val="22"/>
         </w:rPr>
       </w:pPr>
     </w:p>
@@ -1328,17 +1473,15 @@
         <w:jc w:val="left"/>
         <w:rPr>
           <w:rFonts w:ascii="바탕" w:eastAsia="바탕" w:hAnsi="바탕"/>
-          <w:b/>
+          <w:sz w:val="22"/>
         </w:rPr>
       </w:pPr>
       <w:r>
         <w:rPr>
           <w:rFonts w:ascii="바탕" w:eastAsia="바탕" w:hAnsi="바탕" w:cs="Helvetica" w:hint="eastAsia"/>
-          <w:b/>
-          <w:color w:val="333333"/>
-          <w:spacing w:val="5"/>
-          <w:sz w:val="21"/>
-          <w:szCs w:val="21"/>
+          <w:color w:val="333333"/>
+          <w:spacing w:val="5"/>
+          <w:sz w:val="22"/>
           <w:shd w:val="clear" w:color="auto" w:fill="FFFFFF"/>
         </w:rPr>
         <w:t xml:space="preserve">2) </w:t>
@@ -1346,11 +1489,9 @@
       <w:r>
         <w:rPr>
           <w:rFonts w:ascii="바탕" w:eastAsia="바탕" w:hAnsi="바탕" w:cs="Helvetica"/>
-          <w:b/>
-          <w:color w:val="333333"/>
-          <w:spacing w:val="5"/>
-          <w:sz w:val="21"/>
-          <w:szCs w:val="21"/>
+          <w:color w:val="333333"/>
+          <w:spacing w:val="5"/>
+          <w:sz w:val="22"/>
           <w:shd w:val="clear" w:color="auto" w:fill="FFFFFF"/>
         </w:rPr>
         <w:t>오</w:t>
@@ -1358,11 +1499,9 @@
       <w:r>
         <w:rPr>
           <w:rFonts w:ascii="바탕" w:eastAsia="바탕" w:hAnsi="바탕" w:cs="Helvetica"/>
-          <w:b/>
-          <w:color w:val="333333"/>
-          <w:spacing w:val="5"/>
-          <w:sz w:val="21"/>
-          <w:szCs w:val="21"/>
+          <w:color w:val="333333"/>
+          <w:spacing w:val="5"/>
+          <w:sz w:val="22"/>
         </w:rPr>
         <w:t>픈소스 라이선스</w:t>
       </w:r>
@@ -1376,17 +1515,17 @@
           <w:rFonts w:ascii="바탕" w:eastAsia="바탕" w:hAnsi="바탕" w:cs="Helvetica"/>
           <w:color w:val="333333"/>
           <w:spacing w:val="5"/>
-          <w:sz w:val="21"/>
-          <w:szCs w:val="21"/>
-        </w:rPr>
-      </w:pPr>
-      <w:r>
-        <w:rPr>
-          <w:rFonts w:ascii="바탕" w:eastAsia="바탕" w:hAnsi="바탕" w:cs="Helvetica"/>
-          <w:color w:val="333333"/>
-          <w:spacing w:val="5"/>
-          <w:sz w:val="21"/>
-          <w:szCs w:val="21"/>
+          <w:sz w:val="22"/>
+          <w:szCs w:val="22"/>
+        </w:rPr>
+      </w:pPr>
+      <w:r>
+        <w:rPr>
+          <w:rFonts w:ascii="바탕" w:eastAsia="바탕" w:hAnsi="바탕" w:cs="Helvetica"/>
+          <w:color w:val="333333"/>
+          <w:spacing w:val="5"/>
+          <w:sz w:val="22"/>
+          <w:szCs w:val="22"/>
         </w:rPr>
         <w:t>오픈소스 소프트웨어 또한 오픈소스 소프트웨어를 사용가능하다는 라이선스가 존재한다. OSI의 정의에 따른 모든 오픈소스 라이선스는 소스코드의 배포를 허용하며 오픈소스 소프트웨어를 받은 누구라도 코드를 보고 수정할 권리가 주어진다.</w:t>
       </w:r>
@@ -1402,32 +1541,26 @@
         <w:jc w:val="left"/>
         <w:rPr>
           <w:rFonts w:ascii="바탕" w:eastAsia="바탕" w:hAnsi="바탕" w:cs="Helvetica"/>
-          <w:b/>
-          <w:color w:val="333333"/>
-          <w:spacing w:val="5"/>
-          <w:sz w:val="21"/>
-          <w:szCs w:val="21"/>
+          <w:color w:val="333333"/>
+          <w:spacing w:val="5"/>
+          <w:sz w:val="22"/>
         </w:rPr>
       </w:pPr>
       <w:r>
         <w:rPr>
           <w:rFonts w:ascii="바탕" w:eastAsia="바탕" w:hAnsi="바탕" w:cs="Helvetica" w:hint="eastAsia"/>
-          <w:b/>
-          <w:color w:val="333333"/>
-          <w:spacing w:val="5"/>
-          <w:sz w:val="21"/>
-          <w:szCs w:val="21"/>
+          <w:color w:val="333333"/>
+          <w:spacing w:val="5"/>
+          <w:sz w:val="22"/>
         </w:rPr>
         <w:t>(1)</w:t>
       </w:r>
       <w:r>
         <w:rPr>
           <w:rFonts w:ascii="바탕" w:eastAsia="바탕" w:hAnsi="바탕" w:cs="Helvetica"/>
-          <w:b/>
-          <w:color w:val="333333"/>
-          <w:spacing w:val="5"/>
-          <w:sz w:val="21"/>
-          <w:szCs w:val="21"/>
+          <w:color w:val="333333"/>
+          <w:spacing w:val="5"/>
+          <w:sz w:val="22"/>
         </w:rPr>
         <w:t>오픈소스 라이선스 종류</w:t>
       </w:r>
@@ -1445,18 +1578,17 @@
           <w:rFonts w:ascii="바탕" w:eastAsia="바탕" w:hAnsi="바탕" w:cs="Helvetica"/>
           <w:color w:val="333333"/>
           <w:spacing w:val="5"/>
-          <w:sz w:val="21"/>
-          <w:szCs w:val="21"/>
+          <w:sz w:val="22"/>
         </w:rPr>
       </w:pPr>
       <w:r>
         <w:rPr>
           <w:rStyle w:val="a4"/>
           <w:rFonts w:ascii="바탕" w:eastAsia="바탕" w:hAnsi="바탕" w:cs="Helvetica"/>
-          <w:color w:val="333333"/>
-          <w:spacing w:val="5"/>
-          <w:sz w:val="21"/>
-          <w:szCs w:val="21"/>
+          <w:b w:val="0"/>
+          <w:color w:val="333333"/>
+          <w:spacing w:val="5"/>
+          <w:sz w:val="22"/>
         </w:rPr>
         <w:t>GNU 일반 공중 사용 허가서(GNU GPL 혹은 GPL)</w:t>
       </w:r>
@@ -1470,17 +1602,17 @@
           <w:rFonts w:ascii="바탕" w:eastAsia="바탕" w:hAnsi="바탕" w:cs="Helvetica"/>
           <w:color w:val="333333"/>
           <w:spacing w:val="5"/>
-          <w:sz w:val="21"/>
-          <w:szCs w:val="21"/>
-        </w:rPr>
-      </w:pPr>
-      <w:r>
-        <w:rPr>
-          <w:rFonts w:ascii="바탕" w:eastAsia="바탕" w:hAnsi="바탕" w:cs="Helvetica"/>
-          <w:color w:val="333333"/>
-          <w:spacing w:val="5"/>
-          <w:sz w:val="21"/>
-          <w:szCs w:val="21"/>
+          <w:sz w:val="22"/>
+          <w:szCs w:val="22"/>
+        </w:rPr>
+      </w:pPr>
+      <w:r>
+        <w:rPr>
+          <w:rFonts w:ascii="바탕" w:eastAsia="바탕" w:hAnsi="바탕" w:cs="Helvetica"/>
+          <w:color w:val="333333"/>
+          <w:spacing w:val="5"/>
+          <w:sz w:val="22"/>
+          <w:szCs w:val="22"/>
         </w:rPr>
         <w:t>GPL은 가장 엄격한 제약이 있는 라이선스로 카피레프트의 성격이 강하다. GPL 라이선스를 가진 프로그램을 사용하여 새로운 프로그램을 만들게 되면 파생된 프로그램 역시 같은 카피레프트를 가져야 한다. 이러한 철학에서 GPL은 컴퓨터 프로그램을 이용하는 사람에게 자유 소프트웨어의 권한을 주고 카피레프트를 사용함으로써 그 자유를 보전해주며 이전 작업 내용을 수정하거나 다른 내용을 추가하는 것도 허용한다.</w:t>
       </w:r>
@@ -1492,21 +1624,19 @@
         <w:spacing w:before="0" w:beforeAutospacing="0" w:after="150" w:afterAutospacing="0"/>
         <w:rPr>
           <w:rFonts w:ascii="바탕" w:eastAsia="바탕" w:hAnsi="바탕" w:cs="Helvetica"/>
-          <w:b/>
-          <w:color w:val="333333"/>
-          <w:spacing w:val="5"/>
-          <w:sz w:val="21"/>
-          <w:szCs w:val="21"/>
-        </w:rPr>
-      </w:pPr>
-      <w:r>
-        <w:rPr>
-          <w:rFonts w:ascii="바탕" w:eastAsia="바탕" w:hAnsi="바탕" w:cs="Helvetica"/>
-          <w:b/>
-          <w:color w:val="333333"/>
-          <w:spacing w:val="5"/>
-          <w:sz w:val="21"/>
-          <w:szCs w:val="21"/>
+          <w:color w:val="333333"/>
+          <w:spacing w:val="5"/>
+          <w:sz w:val="22"/>
+          <w:szCs w:val="22"/>
+        </w:rPr>
+      </w:pPr>
+      <w:r>
+        <w:rPr>
+          <w:rFonts w:ascii="바탕" w:eastAsia="바탕" w:hAnsi="바탕" w:cs="Helvetica"/>
+          <w:color w:val="333333"/>
+          <w:spacing w:val="5"/>
+          <w:sz w:val="22"/>
+          <w:szCs w:val="22"/>
         </w:rPr>
         <w:t>LGPL 라이선스</w:t>
       </w:r>
@@ -1520,17 +1650,17 @@
           <w:rFonts w:ascii="바탕" w:eastAsia="바탕" w:hAnsi="바탕" w:cs="Helvetica"/>
           <w:color w:val="333333"/>
           <w:spacing w:val="5"/>
-          <w:sz w:val="21"/>
-          <w:szCs w:val="21"/>
-        </w:rPr>
-      </w:pPr>
-      <w:r>
-        <w:rPr>
-          <w:rFonts w:ascii="바탕" w:eastAsia="바탕" w:hAnsi="바탕" w:cs="Helvetica"/>
-          <w:color w:val="333333"/>
-          <w:spacing w:val="5"/>
-          <w:sz w:val="21"/>
-          <w:szCs w:val="21"/>
+          <w:sz w:val="22"/>
+          <w:szCs w:val="22"/>
+        </w:rPr>
+      </w:pPr>
+      <w:r>
+        <w:rPr>
+          <w:rFonts w:ascii="바탕" w:eastAsia="바탕" w:hAnsi="바탕" w:cs="Helvetica"/>
+          <w:color w:val="333333"/>
+          <w:spacing w:val="5"/>
+          <w:sz w:val="22"/>
+          <w:szCs w:val="22"/>
         </w:rPr>
         <w:t>기존의 GPL의 높은 제약을 완화하기 위해 만들어졌으며 소프트웨어 라이브러리를 염두한다. 만약 LGPL로 작성된 소스코드를 라이브러리로만 사용하는 경우엔 소스코드를 공개하지 않아도 되며 그 이외 사항은 GPL과 동일하다.</w:t>
       </w:r>
@@ -1544,19 +1674,21 @@
           <w:rFonts w:ascii="바탕" w:eastAsia="바탕" w:hAnsi="바탕" w:cs="Helvetica"/>
           <w:color w:val="333333"/>
           <w:spacing w:val="5"/>
-          <w:sz w:val="21"/>
-          <w:szCs w:val="21"/>
+          <w:sz w:val="22"/>
+          <w:szCs w:val="22"/>
         </w:rPr>
       </w:pPr>
       <w:r>
         <w:rPr>
           <w:rStyle w:val="a4"/>
           <w:rFonts w:ascii="바탕" w:eastAsia="바탕" w:hAnsi="바탕" w:cs="Helvetica"/>
-          <w:color w:val="333333"/>
-          <w:spacing w:val="5"/>
-          <w:sz w:val="21"/>
-          <w:szCs w:val="21"/>
-        </w:rPr>
+          <w:b w:val="0"/>
+          <w:color w:val="333333"/>
+          <w:spacing w:val="5"/>
+          <w:sz w:val="22"/>
+          <w:szCs w:val="22"/>
+        </w:rPr>
+        <w:lastRenderedPageBreak/>
         <w:t>아파치(Apache) 라이선스</w:t>
       </w:r>
     </w:p>
@@ -1569,30 +1701,19 @@
           <w:rFonts w:ascii="바탕" w:eastAsia="바탕" w:hAnsi="바탕" w:cs="Helvetica"/>
           <w:color w:val="333333"/>
           <w:spacing w:val="5"/>
-          <w:sz w:val="21"/>
-          <w:szCs w:val="21"/>
-        </w:rPr>
-      </w:pPr>
-      <w:r>
-        <w:rPr>
-          <w:rFonts w:ascii="바탕" w:eastAsia="바탕" w:hAnsi="바탕" w:cs="Helvetica"/>
-          <w:color w:val="333333"/>
-          <w:spacing w:val="5"/>
-          <w:sz w:val="21"/>
-          <w:szCs w:val="21"/>
-        </w:rPr>
-        <w:t xml:space="preserve">아파치 라이선스는 아파치 소프트웨어 재단에서 만든 소프트웨어 라이선스이다. 아파치 라이선스 2.0은 GPL과는 달리 소스 코드 공개의 의무가 존재하지 않고, 2차 라이선스와 변형물의 특허 출원이 가능하다. 라이선스 적용 시 아파치 재단의 이름과 </w:t>
-      </w:r>
-      <w:r>
-        <w:rPr>
-          <w:rFonts w:ascii="바탕" w:eastAsia="바탕" w:hAnsi="바탕" w:cs="Helvetica"/>
-          <w:color w:val="333333"/>
-          <w:spacing w:val="5"/>
-          <w:sz w:val="21"/>
-          <w:szCs w:val="21"/>
-        </w:rPr>
-        <w:lastRenderedPageBreak/>
-        <w:t>라이선스의 내용을 명시해야 하며, 아파치 라이선스 2.0이 적용된 소스 코드를 수정했을 경우 그 사실을 밝혀야 한다.</w:t>
+          <w:sz w:val="22"/>
+          <w:szCs w:val="22"/>
+        </w:rPr>
+      </w:pPr>
+      <w:r>
+        <w:rPr>
+          <w:rFonts w:ascii="바탕" w:eastAsia="바탕" w:hAnsi="바탕" w:cs="Helvetica"/>
+          <w:color w:val="333333"/>
+          <w:spacing w:val="5"/>
+          <w:sz w:val="22"/>
+          <w:szCs w:val="22"/>
+        </w:rPr>
+        <w:t>아파치 라이선스는 아파치 소프트웨어 재단에서 만든 소프트웨어 라이선스이다. 아파치 라이선스 2.0은 GPL과는 달리 소스 코드 공개의 의무가 존재하지 않고, 2차 라이선스와 변형물의 특허 출원이 가능하다. 라이선스 적용 시 아파치 재단의 이름과 라이선스의 내용을 명시해야 하며, 아파치 라이선스 2.0이 적용된 소스 코드를 수정했을 경우 그 사실을 밝혀야 한다.</w:t>
       </w:r>
     </w:p>
     <w:p>
@@ -1600,24 +1721,23 @@
         <w:pStyle w:val="5"/>
         <w:shd w:val="clear" w:color="auto" w:fill="FFFFFF"/>
         <w:spacing w:before="150" w:after="150"/>
-        <w:ind w:leftChars="29" w:left="557" w:hangingChars="231" w:hanging="499"/>
-        <w:rPr>
-          <w:rFonts w:ascii="바탕" w:eastAsia="바탕" w:hAnsi="바탕" w:cs="Helvetica"/>
-          <w:color w:val="333333"/>
-          <w:spacing w:val="5"/>
-          <w:sz w:val="21"/>
-          <w:szCs w:val="21"/>
+        <w:ind w:leftChars="29" w:left="589" w:hangingChars="231" w:hanging="531"/>
+        <w:rPr>
+          <w:rFonts w:ascii="바탕" w:eastAsia="바탕" w:hAnsi="바탕" w:cs="Helvetica"/>
+          <w:color w:val="333333"/>
+          <w:spacing w:val="5"/>
+          <w:sz w:val="22"/>
         </w:rPr>
       </w:pPr>
       <w:r>
         <w:rPr>
           <w:rStyle w:val="a4"/>
           <w:rFonts w:ascii="바탕" w:eastAsia="바탕" w:hAnsi="바탕" w:cs="Helvetica"/>
+          <w:b w:val="0"/>
           <w:bCs w:val="0"/>
           <w:color w:val="333333"/>
           <w:spacing w:val="5"/>
-          <w:sz w:val="21"/>
-          <w:szCs w:val="21"/>
+          <w:sz w:val="22"/>
         </w:rPr>
         <w:t>모질라(Mozilla) 퍼블릭 라이선스(MPL)</w:t>
       </w:r>
@@ -1631,17 +1751,17 @@
           <w:rFonts w:ascii="바탕" w:eastAsia="바탕" w:hAnsi="바탕" w:cs="Helvetica"/>
           <w:color w:val="333333"/>
           <w:spacing w:val="5"/>
-          <w:sz w:val="21"/>
-          <w:szCs w:val="21"/>
-        </w:rPr>
-      </w:pPr>
-      <w:r>
-        <w:rPr>
-          <w:rFonts w:ascii="바탕" w:eastAsia="바탕" w:hAnsi="바탕" w:cs="Helvetica"/>
-          <w:color w:val="333333"/>
-          <w:spacing w:val="5"/>
-          <w:sz w:val="21"/>
-          <w:szCs w:val="21"/>
+          <w:sz w:val="22"/>
+          <w:szCs w:val="22"/>
+        </w:rPr>
+      </w:pPr>
+      <w:r>
+        <w:rPr>
+          <w:rFonts w:ascii="바탕" w:eastAsia="바탕" w:hAnsi="바탕" w:cs="Helvetica"/>
+          <w:color w:val="333333"/>
+          <w:spacing w:val="5"/>
+          <w:sz w:val="22"/>
+          <w:szCs w:val="22"/>
         </w:rPr>
         <w:t>모질라 어플리케이션 스위트, 모질라 파이어 폭스 등 모질라 소프트웨어에 적용된다.</w:t>
       </w:r>
@@ -1655,18 +1775,19 @@
           <w:rFonts w:ascii="바탕" w:eastAsia="바탕" w:hAnsi="바탕" w:cs="Helvetica"/>
           <w:color w:val="333333"/>
           <w:spacing w:val="5"/>
-          <w:sz w:val="21"/>
-          <w:szCs w:val="21"/>
+          <w:sz w:val="22"/>
+          <w:szCs w:val="22"/>
         </w:rPr>
       </w:pPr>
       <w:r>
         <w:rPr>
           <w:rStyle w:val="a4"/>
           <w:rFonts w:ascii="바탕" w:eastAsia="바탕" w:hAnsi="바탕" w:cs="Helvetica"/>
-          <w:color w:val="333333"/>
-          <w:spacing w:val="5"/>
-          <w:sz w:val="21"/>
-          <w:szCs w:val="21"/>
+          <w:b w:val="0"/>
+          <w:color w:val="333333"/>
+          <w:spacing w:val="5"/>
+          <w:sz w:val="22"/>
+          <w:szCs w:val="22"/>
         </w:rPr>
         <w:t>BSD license</w:t>
       </w:r>
@@ -1676,8 +1797,8 @@
           <w:rFonts w:ascii="바탕" w:eastAsia="바탕" w:hAnsi="바탕" w:cs="Helvetica"/>
           <w:color w:val="333333"/>
           <w:spacing w:val="5"/>
-          <w:sz w:val="21"/>
-          <w:szCs w:val="21"/>
+          <w:sz w:val="22"/>
+          <w:szCs w:val="22"/>
         </w:rPr>
         <w:t> </w:t>
       </w:r>
@@ -1686,8 +1807,8 @@
           <w:rFonts w:ascii="바탕" w:eastAsia="바탕" w:hAnsi="바탕" w:cs="Helvetica"/>
           <w:color w:val="333333"/>
           <w:spacing w:val="5"/>
-          <w:sz w:val="21"/>
-          <w:szCs w:val="21"/>
+          <w:sz w:val="22"/>
+          <w:szCs w:val="22"/>
         </w:rPr>
         <w:t>: 버클리의 캘리포니아 대학에서 배포하는 공개 소프트웨어의 라이선스. GPL보다 훨씬 개방적인 4개항의 간단한 문구로 되어 있으며 BSD의 운영체제인 FreeBSD, Django 또한 BSD 라이선스를 따르고 있다.</w:t>
       </w:r>
@@ -1699,21 +1820,19 @@
         <w:spacing w:before="0" w:beforeAutospacing="0" w:after="150" w:afterAutospacing="0"/>
         <w:rPr>
           <w:rFonts w:ascii="바탕" w:eastAsia="바탕" w:hAnsi="바탕" w:cs="Helvetica"/>
-          <w:b/>
-          <w:color w:val="333333"/>
-          <w:spacing w:val="5"/>
-          <w:sz w:val="21"/>
-          <w:szCs w:val="21"/>
-        </w:rPr>
-      </w:pPr>
-      <w:r>
-        <w:rPr>
-          <w:rFonts w:ascii="바탕" w:eastAsia="바탕" w:hAnsi="바탕" w:cs="Helvetica"/>
-          <w:b/>
-          <w:color w:val="333333"/>
-          <w:spacing w:val="5"/>
-          <w:sz w:val="21"/>
-          <w:szCs w:val="21"/>
+          <w:color w:val="333333"/>
+          <w:spacing w:val="5"/>
+          <w:sz w:val="22"/>
+          <w:szCs w:val="22"/>
+        </w:rPr>
+      </w:pPr>
+      <w:r>
+        <w:rPr>
+          <w:rFonts w:ascii="바탕" w:eastAsia="바탕" w:hAnsi="바탕" w:cs="Helvetica"/>
+          <w:color w:val="333333"/>
+          <w:spacing w:val="5"/>
+          <w:sz w:val="22"/>
+          <w:szCs w:val="22"/>
         </w:rPr>
         <w:t>다양한 오픈소스 라이선스들</w:t>
       </w:r>
@@ -1731,17 +1850,17 @@
           <w:rFonts w:ascii="바탕" w:eastAsia="바탕" w:hAnsi="바탕" w:cs="Helvetica"/>
           <w:color w:val="333333"/>
           <w:spacing w:val="5"/>
-          <w:sz w:val="21"/>
-          <w:szCs w:val="21"/>
-        </w:rPr>
-      </w:pPr>
-      <w:r>
-        <w:rPr>
-          <w:rFonts w:ascii="바탕" w:eastAsia="바탕" w:hAnsi="바탕" w:cs="Helvetica"/>
-          <w:color w:val="333333"/>
-          <w:spacing w:val="5"/>
-          <w:sz w:val="21"/>
-          <w:szCs w:val="21"/>
+          <w:sz w:val="22"/>
+          <w:szCs w:val="22"/>
+        </w:rPr>
+      </w:pPr>
+      <w:r>
+        <w:rPr>
+          <w:rFonts w:ascii="바탕" w:eastAsia="바탕" w:hAnsi="바탕" w:cs="Helvetica"/>
+          <w:color w:val="333333"/>
+          <w:spacing w:val="5"/>
+          <w:sz w:val="22"/>
+          <w:szCs w:val="22"/>
         </w:rPr>
         <w:t>Eclipse -</w:t>
       </w:r>
@@ -1751,8 +1870,8 @@
           <w:rFonts w:ascii="바탕" w:eastAsia="바탕" w:hAnsi="바탕" w:cs="Helvetica"/>
           <w:color w:val="333333"/>
           <w:spacing w:val="5"/>
-          <w:sz w:val="21"/>
-          <w:szCs w:val="21"/>
+          <w:sz w:val="22"/>
+          <w:szCs w:val="22"/>
         </w:rPr>
         <w:t> </w:t>
       </w:r>
@@ -1760,10 +1879,11 @@
         <w:rPr>
           <w:rStyle w:val="a4"/>
           <w:rFonts w:ascii="바탕" w:eastAsia="바탕" w:hAnsi="바탕" w:cs="Helvetica"/>
-          <w:color w:val="333333"/>
-          <w:spacing w:val="5"/>
-          <w:sz w:val="21"/>
-          <w:szCs w:val="21"/>
+          <w:b w:val="0"/>
+          <w:color w:val="333333"/>
+          <w:spacing w:val="5"/>
+          <w:sz w:val="22"/>
+          <w:szCs w:val="22"/>
         </w:rPr>
         <w:t>이클립스 공용 허가서</w:t>
       </w:r>
@@ -1772,8 +1892,8 @@
           <w:rFonts w:ascii="바탕" w:eastAsia="바탕" w:hAnsi="바탕" w:cs="Helvetica"/>
           <w:color w:val="333333"/>
           <w:spacing w:val="5"/>
-          <w:sz w:val="21"/>
-          <w:szCs w:val="21"/>
+          <w:sz w:val="22"/>
+          <w:szCs w:val="22"/>
         </w:rPr>
         <w:t>(Eclipse Public License, EPL).</w:t>
       </w:r>
@@ -1791,17 +1911,17 @@
           <w:rFonts w:ascii="바탕" w:eastAsia="바탕" w:hAnsi="바탕" w:cs="Helvetica"/>
           <w:color w:val="333333"/>
           <w:spacing w:val="5"/>
-          <w:sz w:val="21"/>
-          <w:szCs w:val="21"/>
-        </w:rPr>
-      </w:pPr>
-      <w:r>
-        <w:rPr>
-          <w:rFonts w:ascii="바탕" w:eastAsia="바탕" w:hAnsi="바탕" w:cs="Helvetica"/>
-          <w:color w:val="333333"/>
-          <w:spacing w:val="5"/>
-          <w:sz w:val="21"/>
-          <w:szCs w:val="21"/>
+          <w:sz w:val="22"/>
+          <w:szCs w:val="22"/>
+        </w:rPr>
+      </w:pPr>
+      <w:r>
+        <w:rPr>
+          <w:rFonts w:ascii="바탕" w:eastAsia="바탕" w:hAnsi="바탕" w:cs="Helvetica"/>
+          <w:color w:val="333333"/>
+          <w:spacing w:val="5"/>
+          <w:sz w:val="22"/>
+          <w:szCs w:val="22"/>
         </w:rPr>
         <w:t>OpenJDK - GPL v2 (GNU GPL 버전 2)</w:t>
       </w:r>
@@ -1819,17 +1939,17 @@
           <w:rFonts w:ascii="바탕" w:eastAsia="바탕" w:hAnsi="바탕" w:cs="Helvetica"/>
           <w:color w:val="333333"/>
           <w:spacing w:val="5"/>
-          <w:sz w:val="21"/>
-          <w:szCs w:val="21"/>
-        </w:rPr>
-      </w:pPr>
-      <w:r>
-        <w:rPr>
-          <w:rFonts w:ascii="바탕" w:eastAsia="바탕" w:hAnsi="바탕" w:cs="Helvetica"/>
-          <w:color w:val="333333"/>
-          <w:spacing w:val="5"/>
-          <w:sz w:val="21"/>
-          <w:szCs w:val="21"/>
+          <w:sz w:val="22"/>
+          <w:szCs w:val="22"/>
+        </w:rPr>
+      </w:pPr>
+      <w:r>
+        <w:rPr>
+          <w:rFonts w:ascii="바탕" w:eastAsia="바탕" w:hAnsi="바탕" w:cs="Helvetica"/>
+          <w:color w:val="333333"/>
+          <w:spacing w:val="5"/>
+          <w:sz w:val="22"/>
+          <w:szCs w:val="22"/>
         </w:rPr>
         <w:t>PostgreSQL -</w:t>
       </w:r>
@@ -1839,8 +1959,8 @@
           <w:rFonts w:ascii="바탕" w:eastAsia="바탕" w:hAnsi="바탕" w:cs="Helvetica"/>
           <w:color w:val="333333"/>
           <w:spacing w:val="5"/>
-          <w:sz w:val="21"/>
-          <w:szCs w:val="21"/>
+          <w:sz w:val="22"/>
+          <w:szCs w:val="22"/>
         </w:rPr>
         <w:t> </w:t>
       </w:r>
@@ -1848,10 +1968,11 @@
         <w:rPr>
           <w:rStyle w:val="a4"/>
           <w:rFonts w:ascii="바탕" w:eastAsia="바탕" w:hAnsi="바탕" w:cs="Helvetica"/>
-          <w:color w:val="333333"/>
-          <w:spacing w:val="5"/>
-          <w:sz w:val="21"/>
-          <w:szCs w:val="21"/>
+          <w:b w:val="0"/>
+          <w:color w:val="333333"/>
+          <w:spacing w:val="5"/>
+          <w:sz w:val="22"/>
+          <w:szCs w:val="22"/>
         </w:rPr>
         <w:t>PostgreSQL License</w:t>
       </w:r>
@@ -1869,17 +1990,17 @@
           <w:rFonts w:ascii="바탕" w:eastAsia="바탕" w:hAnsi="바탕" w:cs="Helvetica"/>
           <w:color w:val="333333"/>
           <w:spacing w:val="5"/>
-          <w:sz w:val="21"/>
-          <w:szCs w:val="21"/>
-        </w:rPr>
-      </w:pPr>
-      <w:r>
-        <w:rPr>
-          <w:rFonts w:ascii="바탕" w:eastAsia="바탕" w:hAnsi="바탕" w:cs="Helvetica"/>
-          <w:color w:val="333333"/>
-          <w:spacing w:val="5"/>
-          <w:sz w:val="21"/>
-          <w:szCs w:val="21"/>
+          <w:sz w:val="22"/>
+          <w:szCs w:val="22"/>
+        </w:rPr>
+      </w:pPr>
+      <w:r>
+        <w:rPr>
+          <w:rFonts w:ascii="바탕" w:eastAsia="바탕" w:hAnsi="바탕" w:cs="Helvetica"/>
+          <w:color w:val="333333"/>
+          <w:spacing w:val="5"/>
+          <w:sz w:val="22"/>
+          <w:szCs w:val="22"/>
         </w:rPr>
         <w:t>Docker - Apache License 2.0</w:t>
       </w:r>
@@ -1890,11 +2011,11 @@
         <w:shd w:val="clear" w:color="auto" w:fill="FFFFFF"/>
         <w:spacing w:before="0" w:beforeAutospacing="0" w:after="150" w:afterAutospacing="0"/>
         <w:rPr>
-          <w:rFonts w:ascii="바탕" w:eastAsia="바탕" w:hAnsi="바탕" w:cs="Helvetica" w:hint="eastAsia"/>
-          <w:color w:val="333333"/>
-          <w:spacing w:val="5"/>
-          <w:sz w:val="21"/>
-          <w:szCs w:val="21"/>
+          <w:rFonts w:ascii="바탕" w:eastAsia="바탕" w:hAnsi="바탕" w:cs="Helvetica"/>
+          <w:color w:val="333333"/>
+          <w:spacing w:val="5"/>
+          <w:sz w:val="22"/>
+          <w:szCs w:val="22"/>
         </w:rPr>
       </w:pPr>
     </w:p>
@@ -1905,32 +2026,29 @@
         <w:spacing w:before="0" w:beforeAutospacing="0" w:after="150" w:afterAutospacing="0"/>
         <w:rPr>
           <w:rFonts w:ascii="바탕" w:eastAsia="바탕" w:hAnsi="바탕" w:cs="Helvetica"/>
-          <w:b/>
-          <w:color w:val="333333"/>
-          <w:spacing w:val="5"/>
-          <w:sz w:val="21"/>
-          <w:szCs w:val="21"/>
-        </w:rPr>
-      </w:pPr>
-      <w:r>
-        <w:rPr>
-          <w:rFonts w:ascii="바탕" w:eastAsia="바탕" w:hAnsi="바탕" w:cs="Helvetica"/>
-          <w:b/>
-          <w:color w:val="333333"/>
-          <w:spacing w:val="5"/>
-          <w:sz w:val="21"/>
-          <w:szCs w:val="21"/>
+          <w:color w:val="333333"/>
+          <w:spacing w:val="5"/>
+          <w:sz w:val="22"/>
+          <w:szCs w:val="22"/>
+        </w:rPr>
+      </w:pPr>
+      <w:r>
+        <w:rPr>
+          <w:rFonts w:ascii="바탕" w:eastAsia="바탕" w:hAnsi="바탕" w:cs="Helvetica"/>
+          <w:color w:val="333333"/>
+          <w:spacing w:val="5"/>
+          <w:sz w:val="22"/>
+          <w:szCs w:val="22"/>
         </w:rPr>
         <w:t>(2)</w:t>
       </w:r>
       <w:r>
         <w:rPr>
           <w:rFonts w:ascii="바탕" w:eastAsia="바탕" w:hAnsi="바탕" w:cs="Helvetica"/>
-          <w:b/>
-          <w:color w:val="333333"/>
-          <w:spacing w:val="5"/>
-          <w:sz w:val="21"/>
-          <w:szCs w:val="21"/>
+          <w:color w:val="333333"/>
+          <w:spacing w:val="5"/>
+          <w:sz w:val="22"/>
+          <w:szCs w:val="22"/>
         </w:rPr>
         <w:t>오픈소스 라이선스 비교</w:t>
       </w:r>
@@ -1944,8 +2062,8 @@
           <w:rFonts w:ascii="바탕" w:eastAsia="바탕" w:hAnsi="바탕" w:cs="Helvetica"/>
           <w:color w:val="333333"/>
           <w:spacing w:val="5"/>
-          <w:sz w:val="21"/>
-          <w:szCs w:val="21"/>
+          <w:sz w:val="22"/>
+          <w:szCs w:val="22"/>
         </w:rPr>
       </w:pPr>
       <w:r>
@@ -1954,8 +2072,8 @@
           <w:noProof/>
           <w:color w:val="333333"/>
           <w:spacing w:val="5"/>
-          <w:sz w:val="21"/>
-          <w:szCs w:val="21"/>
+          <w:sz w:val="22"/>
+          <w:szCs w:val="22"/>
         </w:rPr>
         <w:drawing>
           <wp:inline distT="0" distB="0" distL="0" distR="0">
@@ -1973,7 +2091,7 @@
                     <pic:cNvPicPr/>
                   </pic:nvPicPr>
                   <pic:blipFill>
-                    <a:blip r:embed="rId5">
+                    <a:blip r:embed="rId7">
                       <a:extLst>
                         <a:ext uri="{28A0092B-C50C-407E-A947-70E740481C1C}">
                           <a14:useLocalDpi xmlns:a14="http://schemas.microsoft.com/office/drawing/2010/main" val="0"/>
@@ -2007,11 +2125,10 @@
         <w:spacing w:before="0" w:beforeAutospacing="0" w:after="150" w:afterAutospacing="0"/>
         <w:rPr>
           <w:rFonts w:ascii="바탕" w:eastAsia="바탕" w:hAnsi="바탕" w:cs="Helvetica"/>
-          <w:b/>
-          <w:color w:val="333333"/>
-          <w:spacing w:val="5"/>
-          <w:sz w:val="21"/>
-          <w:szCs w:val="21"/>
+          <w:color w:val="333333"/>
+          <w:spacing w:val="5"/>
+          <w:sz w:val="22"/>
+          <w:szCs w:val="22"/>
         </w:rPr>
       </w:pPr>
     </w:p>
@@ -2022,11 +2139,10 @@
         <w:spacing w:before="0" w:beforeAutospacing="0" w:after="150" w:afterAutospacing="0"/>
         <w:rPr>
           <w:rFonts w:ascii="바탕" w:eastAsia="바탕" w:hAnsi="바탕" w:cs="Helvetica"/>
-          <w:b/>
-          <w:color w:val="333333"/>
-          <w:spacing w:val="5"/>
-          <w:sz w:val="21"/>
-          <w:szCs w:val="21"/>
+          <w:color w:val="333333"/>
+          <w:spacing w:val="5"/>
+          <w:sz w:val="22"/>
+          <w:szCs w:val="22"/>
         </w:rPr>
       </w:pPr>
     </w:p>
@@ -2037,11 +2153,10 @@
         <w:spacing w:before="0" w:beforeAutospacing="0" w:after="150" w:afterAutospacing="0"/>
         <w:rPr>
           <w:rFonts w:ascii="바탕" w:eastAsia="바탕" w:hAnsi="바탕" w:cs="Helvetica"/>
-          <w:b/>
-          <w:color w:val="333333"/>
-          <w:spacing w:val="5"/>
-          <w:sz w:val="21"/>
-          <w:szCs w:val="21"/>
+          <w:color w:val="333333"/>
+          <w:spacing w:val="5"/>
+          <w:sz w:val="22"/>
+          <w:szCs w:val="22"/>
         </w:rPr>
       </w:pPr>
     </w:p>
@@ -2052,11 +2167,10 @@
         <w:spacing w:before="0" w:beforeAutospacing="0" w:after="150" w:afterAutospacing="0"/>
         <w:rPr>
           <w:rFonts w:ascii="바탕" w:eastAsia="바탕" w:hAnsi="바탕" w:cs="Helvetica"/>
-          <w:b/>
-          <w:color w:val="333333"/>
-          <w:spacing w:val="5"/>
-          <w:sz w:val="21"/>
-          <w:szCs w:val="21"/>
+          <w:color w:val="333333"/>
+          <w:spacing w:val="5"/>
+          <w:sz w:val="22"/>
+          <w:szCs w:val="22"/>
         </w:rPr>
       </w:pPr>
     </w:p>
@@ -2067,11 +2181,10 @@
         <w:spacing w:before="0" w:beforeAutospacing="0" w:after="150" w:afterAutospacing="0"/>
         <w:rPr>
           <w:rFonts w:ascii="바탕" w:eastAsia="바탕" w:hAnsi="바탕" w:cs="Helvetica"/>
-          <w:b/>
-          <w:color w:val="333333"/>
-          <w:spacing w:val="5"/>
-          <w:sz w:val="21"/>
-          <w:szCs w:val="21"/>
+          <w:color w:val="333333"/>
+          <w:spacing w:val="5"/>
+          <w:sz w:val="22"/>
+          <w:szCs w:val="22"/>
         </w:rPr>
       </w:pPr>
     </w:p>
@@ -2082,11 +2195,10 @@
         <w:spacing w:before="0" w:beforeAutospacing="0" w:after="150" w:afterAutospacing="0"/>
         <w:rPr>
           <w:rFonts w:ascii="바탕" w:eastAsia="바탕" w:hAnsi="바탕" w:cs="Helvetica"/>
-          <w:b/>
-          <w:color w:val="333333"/>
-          <w:spacing w:val="5"/>
-          <w:sz w:val="21"/>
-          <w:szCs w:val="21"/>
+          <w:color w:val="333333"/>
+          <w:spacing w:val="5"/>
+          <w:sz w:val="22"/>
+          <w:szCs w:val="22"/>
         </w:rPr>
       </w:pPr>
     </w:p>
@@ -2097,11 +2209,10 @@
         <w:spacing w:before="0" w:beforeAutospacing="0" w:after="150" w:afterAutospacing="0"/>
         <w:rPr>
           <w:rFonts w:ascii="바탕" w:eastAsia="바탕" w:hAnsi="바탕" w:cs="Helvetica"/>
-          <w:b/>
-          <w:color w:val="333333"/>
-          <w:spacing w:val="5"/>
-          <w:sz w:val="21"/>
-          <w:szCs w:val="21"/>
+          <w:color w:val="333333"/>
+          <w:spacing w:val="5"/>
+          <w:sz w:val="22"/>
+          <w:szCs w:val="22"/>
         </w:rPr>
       </w:pPr>
     </w:p>
@@ -2112,11 +2223,10 @@
         <w:spacing w:before="0" w:beforeAutospacing="0" w:after="150" w:afterAutospacing="0"/>
         <w:rPr>
           <w:rFonts w:ascii="바탕" w:eastAsia="바탕" w:hAnsi="바탕" w:cs="Helvetica"/>
-          <w:b/>
-          <w:color w:val="333333"/>
-          <w:spacing w:val="5"/>
-          <w:sz w:val="21"/>
-          <w:szCs w:val="21"/>
+          <w:color w:val="333333"/>
+          <w:spacing w:val="5"/>
+          <w:sz w:val="22"/>
+          <w:szCs w:val="22"/>
         </w:rPr>
       </w:pPr>
     </w:p>
@@ -2127,11 +2237,10 @@
         <w:spacing w:before="0" w:beforeAutospacing="0" w:after="150" w:afterAutospacing="0"/>
         <w:rPr>
           <w:rFonts w:ascii="바탕" w:eastAsia="바탕" w:hAnsi="바탕" w:cs="Helvetica"/>
-          <w:b/>
-          <w:color w:val="333333"/>
-          <w:spacing w:val="5"/>
-          <w:sz w:val="21"/>
-          <w:szCs w:val="21"/>
+          <w:color w:val="333333"/>
+          <w:spacing w:val="5"/>
+          <w:sz w:val="22"/>
+          <w:szCs w:val="22"/>
         </w:rPr>
       </w:pPr>
     </w:p>
@@ -2142,11 +2251,10 @@
         <w:spacing w:before="0" w:beforeAutospacing="0" w:after="150" w:afterAutospacing="0"/>
         <w:rPr>
           <w:rFonts w:ascii="바탕" w:eastAsia="바탕" w:hAnsi="바탕" w:cs="Helvetica"/>
-          <w:b/>
-          <w:color w:val="333333"/>
-          <w:spacing w:val="5"/>
-          <w:sz w:val="21"/>
-          <w:szCs w:val="21"/>
+          <w:color w:val="333333"/>
+          <w:spacing w:val="5"/>
+          <w:sz w:val="22"/>
+          <w:szCs w:val="22"/>
         </w:rPr>
       </w:pPr>
     </w:p>
@@ -2156,34 +2264,30 @@
         <w:shd w:val="clear" w:color="auto" w:fill="FFFFFF"/>
         <w:spacing w:before="0" w:beforeAutospacing="0" w:after="150" w:afterAutospacing="0"/>
         <w:rPr>
+          <w:rFonts w:ascii="바탕" w:eastAsia="바탕" w:hAnsi="바탕" w:cs="Helvetica"/>
+          <w:color w:val="333333"/>
+          <w:spacing w:val="5"/>
+          <w:sz w:val="22"/>
+          <w:szCs w:val="22"/>
+        </w:rPr>
+      </w:pPr>
+      <w:r>
+        <w:rPr>
+          <w:rFonts w:ascii="바탕" w:eastAsia="바탕" w:hAnsi="바탕" w:cs="Helvetica"/>
+          <w:color w:val="333333"/>
+          <w:spacing w:val="5"/>
+          <w:sz w:val="22"/>
+          <w:szCs w:val="22"/>
+        </w:rPr>
+        <w:t>(3)</w:t>
+      </w:r>
+      <w:r>
+        <w:rPr>
           <w:rFonts w:ascii="바탕" w:eastAsia="바탕" w:hAnsi="바탕" w:cs="Helvetica" w:hint="eastAsia"/>
-          <w:b/>
-          <w:color w:val="333333"/>
-          <w:spacing w:val="5"/>
-          <w:sz w:val="21"/>
-          <w:szCs w:val="21"/>
-        </w:rPr>
-      </w:pPr>
-      <w:r>
-        <w:rPr>
-          <w:rFonts w:ascii="바탕" w:eastAsia="바탕" w:hAnsi="바탕" w:cs="Helvetica"/>
-          <w:b/>
-          <w:color w:val="333333"/>
-          <w:spacing w:val="5"/>
-          <w:sz w:val="21"/>
-          <w:szCs w:val="21"/>
-        </w:rPr>
-        <w:lastRenderedPageBreak/>
-        <w:t>(3)</w:t>
-      </w:r>
-      <w:r>
-        <w:rPr>
-          <w:rFonts w:ascii="바탕" w:eastAsia="바탕" w:hAnsi="바탕" w:cs="Helvetica" w:hint="eastAsia"/>
-          <w:b/>
-          <w:color w:val="333333"/>
-          <w:spacing w:val="5"/>
-          <w:sz w:val="21"/>
-          <w:szCs w:val="21"/>
+          <w:color w:val="333333"/>
+          <w:spacing w:val="5"/>
+          <w:sz w:val="22"/>
+          <w:szCs w:val="22"/>
         </w:rPr>
         <w:t>가장 인기있는 오픈소스 라이선스</w:t>
       </w:r>
@@ -2192,14 +2296,14 @@
       <w:pPr>
         <w:rPr>
           <w:rFonts w:ascii="바탕" w:eastAsia="바탕" w:hAnsi="바탕" w:cs="굴림"/>
-          <w:sz w:val="24"/>
-          <w:szCs w:val="24"/>
+          <w:sz w:val="22"/>
         </w:rPr>
       </w:pPr>
       <w:r>
         <w:rPr>
           <w:rFonts w:ascii="바탕" w:eastAsia="바탕" w:hAnsi="바탕"/>
           <w:noProof/>
+          <w:sz w:val="22"/>
         </w:rPr>
         <w:drawing>
           <wp:inline distT="0" distB="0" distL="0" distR="0">
@@ -2217,7 +2321,7 @@
                     <pic:cNvPicPr/>
                   </pic:nvPicPr>
                   <pic:blipFill>
-                    <a:blip r:embed="rId6">
+                    <a:blip r:embed="rId8">
                       <a:extLst>
                         <a:ext uri="{28A0092B-C50C-407E-A947-70E740481C1C}">
                           <a14:useLocalDpi xmlns:a14="http://schemas.microsoft.com/office/drawing/2010/main" val="0"/>
@@ -2247,6 +2351,7 @@
         <w:rPr>
           <w:rFonts w:ascii="바탕" w:eastAsia="바탕" w:hAnsi="바탕"/>
           <w:noProof/>
+          <w:sz w:val="22"/>
         </w:rPr>
         <mc:AlternateContent>
           <mc:Choice Requires="wps">
@@ -2323,8 +2428,7 @@
           <w:rFonts w:ascii="바탕" w:eastAsia="바탕" w:hAnsi="바탕" w:cs="Helvetica"/>
           <w:color w:val="333333"/>
           <w:spacing w:val="5"/>
-          <w:sz w:val="21"/>
-          <w:szCs w:val="21"/>
+          <w:sz w:val="22"/>
           <w:shd w:val="clear" w:color="auto" w:fill="FFFFFF"/>
         </w:rPr>
       </w:pPr>
@@ -2333,8 +2437,7 @@
           <w:rFonts w:ascii="바탕" w:eastAsia="바탕" w:hAnsi="바탕" w:cs="Helvetica"/>
           <w:color w:val="333333"/>
           <w:spacing w:val="5"/>
-          <w:sz w:val="21"/>
-          <w:szCs w:val="21"/>
+          <w:sz w:val="22"/>
           <w:shd w:val="clear" w:color="auto" w:fill="FFFFFF"/>
         </w:rPr>
         <w:t>2017년 가장 많이 사용하는 오픈소스 라이선스의 순위를 매긴 것이다. BSD라이선스를 기초로 MIT 대학에서 만든 라이선스인 MIT가 1등을 차지하였다. MIT 라이선스를 따르는 소프트웨어를 개조한 소프트웨어를 반드시 오픈 소스로 배포해야 한다는 규정이 없으며 GNU 일반 공중 라이선스의 엄격한 제약 피하려는 사용자들에게 인기가 있다고 한다.</w:t>
@@ -2347,8 +2450,7 @@
           <w:rFonts w:ascii="바탕" w:eastAsia="바탕" w:hAnsi="바탕" w:cs="Helvetica"/>
           <w:color w:val="333333"/>
           <w:spacing w:val="5"/>
-          <w:sz w:val="21"/>
-          <w:szCs w:val="21"/>
+          <w:sz w:val="22"/>
           <w:shd w:val="clear" w:color="auto" w:fill="FFFFFF"/>
         </w:rPr>
       </w:pPr>
@@ -2360,8 +2462,7 @@
           <w:rFonts w:ascii="바탕" w:eastAsia="바탕" w:hAnsi="바탕" w:cs="Helvetica"/>
           <w:color w:val="333333"/>
           <w:spacing w:val="5"/>
-          <w:sz w:val="21"/>
-          <w:szCs w:val="21"/>
+          <w:sz w:val="22"/>
           <w:shd w:val="clear" w:color="auto" w:fill="FFFFFF"/>
         </w:rPr>
       </w:pPr>
@@ -2373,8 +2474,7 @@
           <w:rFonts w:ascii="바탕" w:eastAsia="바탕" w:hAnsi="바탕" w:cs="Helvetica"/>
           <w:color w:val="333333"/>
           <w:spacing w:val="5"/>
-          <w:sz w:val="21"/>
-          <w:szCs w:val="21"/>
+          <w:sz w:val="22"/>
           <w:shd w:val="clear" w:color="auto" w:fill="FFFFFF"/>
         </w:rPr>
       </w:pPr>
@@ -2386,8 +2486,7 @@
           <w:rFonts w:ascii="바탕" w:eastAsia="바탕" w:hAnsi="바탕" w:cs="Helvetica"/>
           <w:color w:val="333333"/>
           <w:spacing w:val="5"/>
-          <w:sz w:val="21"/>
-          <w:szCs w:val="21"/>
+          <w:sz w:val="22"/>
           <w:shd w:val="clear" w:color="auto" w:fill="FFFFFF"/>
         </w:rPr>
       </w:pPr>
@@ -2399,8 +2498,7 @@
           <w:rFonts w:ascii="바탕" w:eastAsia="바탕" w:hAnsi="바탕" w:cs="Helvetica"/>
           <w:color w:val="333333"/>
           <w:spacing w:val="5"/>
-          <w:sz w:val="21"/>
-          <w:szCs w:val="21"/>
+          <w:sz w:val="22"/>
           <w:shd w:val="clear" w:color="auto" w:fill="FFFFFF"/>
         </w:rPr>
       </w:pPr>
@@ -2412,8 +2510,7 @@
           <w:rFonts w:ascii="바탕" w:eastAsia="바탕" w:hAnsi="바탕" w:cs="Helvetica"/>
           <w:color w:val="333333"/>
           <w:spacing w:val="5"/>
-          <w:sz w:val="21"/>
-          <w:szCs w:val="21"/>
+          <w:sz w:val="22"/>
           <w:shd w:val="clear" w:color="auto" w:fill="FFFFFF"/>
         </w:rPr>
       </w:pPr>
@@ -2425,8 +2522,7 @@
           <w:rFonts w:ascii="바탕" w:eastAsia="바탕" w:hAnsi="바탕" w:cs="Helvetica"/>
           <w:color w:val="333333"/>
           <w:spacing w:val="5"/>
-          <w:sz w:val="21"/>
-          <w:szCs w:val="21"/>
+          <w:sz w:val="22"/>
           <w:shd w:val="clear" w:color="auto" w:fill="FFFFFF"/>
         </w:rPr>
       </w:pPr>
@@ -2438,8 +2534,7 @@
           <w:rFonts w:ascii="바탕" w:eastAsia="바탕" w:hAnsi="바탕" w:cs="Helvetica"/>
           <w:color w:val="333333"/>
           <w:spacing w:val="5"/>
-          <w:sz w:val="21"/>
-          <w:szCs w:val="21"/>
+          <w:sz w:val="22"/>
           <w:shd w:val="clear" w:color="auto" w:fill="FFFFFF"/>
         </w:rPr>
       </w:pPr>
@@ -2451,8 +2546,7 @@
           <w:rFonts w:ascii="바탕" w:eastAsia="바탕" w:hAnsi="바탕" w:cs="Helvetica"/>
           <w:color w:val="333333"/>
           <w:spacing w:val="5"/>
-          <w:sz w:val="21"/>
-          <w:szCs w:val="21"/>
+          <w:sz w:val="22"/>
           <w:shd w:val="clear" w:color="auto" w:fill="FFFFFF"/>
         </w:rPr>
       </w:pPr>
@@ -2464,8 +2558,7 @@
           <w:rFonts w:ascii="바탕" w:eastAsia="바탕" w:hAnsi="바탕" w:cs="Helvetica"/>
           <w:color w:val="333333"/>
           <w:spacing w:val="5"/>
-          <w:sz w:val="21"/>
-          <w:szCs w:val="21"/>
+          <w:sz w:val="22"/>
           <w:shd w:val="clear" w:color="auto" w:fill="FFFFFF"/>
         </w:rPr>
       </w:pPr>
@@ -2477,8 +2570,7 @@
           <w:rFonts w:ascii="바탕" w:eastAsia="바탕" w:hAnsi="바탕" w:cs="Helvetica"/>
           <w:color w:val="333333"/>
           <w:spacing w:val="5"/>
-          <w:sz w:val="21"/>
-          <w:szCs w:val="21"/>
+          <w:sz w:val="22"/>
           <w:shd w:val="clear" w:color="auto" w:fill="FFFFFF"/>
         </w:rPr>
       </w:pPr>
@@ -2487,11 +2579,10 @@
       <w:pPr>
         <w:jc w:val="left"/>
         <w:rPr>
-          <w:rFonts w:ascii="바탕" w:eastAsia="바탕" w:hAnsi="바탕" w:cs="Helvetica" w:hint="eastAsia"/>
-          <w:color w:val="333333"/>
-          <w:spacing w:val="5"/>
-          <w:sz w:val="21"/>
-          <w:szCs w:val="21"/>
+          <w:rFonts w:ascii="바탕" w:eastAsia="바탕" w:hAnsi="바탕" w:cs="Helvetica"/>
+          <w:color w:val="333333"/>
+          <w:spacing w:val="5"/>
+          <w:sz w:val="22"/>
           <w:shd w:val="clear" w:color="auto" w:fill="FFFFFF"/>
         </w:rPr>
       </w:pPr>
@@ -2505,35 +2596,28 @@
         <w:jc w:val="left"/>
         <w:rPr>
           <w:rFonts w:ascii="바탕" w:eastAsia="바탕" w:hAnsi="바탕" w:cs="Helvetica"/>
-          <w:b/>
-          <w:color w:val="333333"/>
-          <w:spacing w:val="5"/>
-          <w:sz w:val="21"/>
-          <w:szCs w:val="21"/>
+          <w:color w:val="333333"/>
+          <w:spacing w:val="5"/>
+          <w:sz w:val="22"/>
           <w:shd w:val="clear" w:color="auto" w:fill="FFFFFF"/>
         </w:rPr>
       </w:pPr>
       <w:r>
         <w:rPr>
           <w:rFonts w:ascii="바탕" w:eastAsia="바탕" w:hAnsi="바탕" w:cs="Helvetica"/>
-          <w:b/>
-          <w:color w:val="333333"/>
-          <w:spacing w:val="5"/>
-          <w:sz w:val="21"/>
-          <w:szCs w:val="21"/>
+          <w:color w:val="333333"/>
+          <w:spacing w:val="5"/>
+          <w:sz w:val="22"/>
           <w:shd w:val="clear" w:color="auto" w:fill="FFFFFF"/>
         </w:rPr>
-        <w:lastRenderedPageBreak/>
         <w:t xml:space="preserve">4. </w:t>
       </w:r>
       <w:r>
         <w:rPr>
           <w:rFonts w:ascii="바탕" w:eastAsia="바탕" w:hAnsi="바탕" w:cs="Helvetica" w:hint="eastAsia"/>
-          <w:b/>
-          <w:color w:val="333333"/>
-          <w:spacing w:val="5"/>
-          <w:sz w:val="21"/>
-          <w:szCs w:val="21"/>
+          <w:color w:val="333333"/>
+          <w:spacing w:val="5"/>
+          <w:sz w:val="22"/>
           <w:shd w:val="clear" w:color="auto" w:fill="FFFFFF"/>
         </w:rPr>
         <w:t>오픈소스 프로젝트</w:t>
@@ -2549,18 +2633,16 @@
         <w:rPr>
           <w:rFonts w:ascii="바탕" w:eastAsia="바탕" w:hAnsi="바탕" w:cs="굴림"/>
           <w:kern w:val="0"/>
-          <w:sz w:val="24"/>
-          <w:szCs w:val="24"/>
-        </w:rPr>
-      </w:pPr>
-      <w:r>
-        <w:rPr>
-          <w:rFonts w:ascii="바탕" w:eastAsia="바탕" w:hAnsi="바탕" w:cs="Helvetica"/>
-          <w:color w:val="333333"/>
-          <w:spacing w:val="5"/>
-          <w:kern w:val="0"/>
-          <w:sz w:val="21"/>
-          <w:szCs w:val="21"/>
+          <w:sz w:val="22"/>
+        </w:rPr>
+      </w:pPr>
+      <w:r>
+        <w:rPr>
+          <w:rFonts w:ascii="바탕" w:eastAsia="바탕" w:hAnsi="바탕" w:cs="Helvetica"/>
+          <w:color w:val="333333"/>
+          <w:spacing w:val="5"/>
+          <w:kern w:val="0"/>
+          <w:sz w:val="22"/>
           <w:shd w:val="clear" w:color="auto" w:fill="FFFFFF"/>
         </w:rPr>
         <w:t>대</w:t>
@@ -2571,8 +2653,7 @@
           <w:color w:val="333333"/>
           <w:spacing w:val="5"/>
           <w:kern w:val="0"/>
-          <w:sz w:val="21"/>
-          <w:szCs w:val="21"/>
+          <w:sz w:val="22"/>
         </w:rPr>
         <w:t>부분 오픈소스 프로젝트 구성원은 다음과 같다.</w:t>
       </w:r>
@@ -2591,20 +2672,17 @@
           <w:color w:val="333333"/>
           <w:spacing w:val="5"/>
           <w:kern w:val="0"/>
-          <w:sz w:val="21"/>
-          <w:szCs w:val="21"/>
-        </w:rPr>
-      </w:pPr>
-      <w:r>
-        <w:rPr>
-          <w:rFonts w:ascii="바탕" w:eastAsia="바탕" w:hAnsi="바탕" w:cs="Helvetica"/>
-          <w:b/>
+          <w:sz w:val="22"/>
+        </w:rPr>
+      </w:pPr>
+      <w:r>
+        <w:rPr>
+          <w:rFonts w:ascii="바탕" w:eastAsia="바탕" w:hAnsi="바탕" w:cs="Helvetica"/>
           <w:bCs/>
           <w:color w:val="333333"/>
           <w:spacing w:val="5"/>
           <w:kern w:val="0"/>
-          <w:sz w:val="21"/>
-          <w:szCs w:val="21"/>
+          <w:sz w:val="22"/>
         </w:rPr>
         <w:t>컨트리뷰터</w:t>
       </w:r>
@@ -2614,8 +2692,7 @@
           <w:color w:val="333333"/>
           <w:spacing w:val="5"/>
           <w:kern w:val="0"/>
-          <w:sz w:val="21"/>
-          <w:szCs w:val="21"/>
+          <w:sz w:val="22"/>
         </w:rPr>
         <w:t>: 컨트리뷰션을 하는 모든 사람들을 말한다.</w:t>
       </w:r>
@@ -2634,20 +2711,17 @@
           <w:color w:val="333333"/>
           <w:spacing w:val="5"/>
           <w:kern w:val="0"/>
-          <w:sz w:val="21"/>
-          <w:szCs w:val="21"/>
-        </w:rPr>
-      </w:pPr>
-      <w:r>
-        <w:rPr>
-          <w:rFonts w:ascii="바탕" w:eastAsia="바탕" w:hAnsi="바탕" w:cs="Helvetica"/>
-          <w:b/>
+          <w:sz w:val="22"/>
+        </w:rPr>
+      </w:pPr>
+      <w:r>
+        <w:rPr>
+          <w:rFonts w:ascii="바탕" w:eastAsia="바탕" w:hAnsi="바탕" w:cs="Helvetica"/>
           <w:bCs/>
           <w:color w:val="333333"/>
           <w:spacing w:val="5"/>
           <w:kern w:val="0"/>
-          <w:sz w:val="21"/>
-          <w:szCs w:val="21"/>
+          <w:sz w:val="22"/>
         </w:rPr>
         <w:t>커미터</w:t>
       </w:r>
@@ -2657,8 +2731,7 @@
           <w:color w:val="333333"/>
           <w:spacing w:val="5"/>
           <w:kern w:val="0"/>
-          <w:sz w:val="21"/>
-          <w:szCs w:val="21"/>
+          <w:sz w:val="22"/>
         </w:rPr>
         <w:t>:컨트리뷰션의 내용을 리뷰하고 프로젝트에 반영할지 결정하는 사람. 커미터가 없는 경우도 있다.</w:t>
       </w:r>
@@ -2677,20 +2750,17 @@
           <w:color w:val="333333"/>
           <w:spacing w:val="5"/>
           <w:kern w:val="0"/>
-          <w:sz w:val="21"/>
-          <w:szCs w:val="21"/>
-        </w:rPr>
-      </w:pPr>
-      <w:r>
-        <w:rPr>
-          <w:rFonts w:ascii="바탕" w:eastAsia="바탕" w:hAnsi="바탕" w:cs="Helvetica"/>
-          <w:b/>
+          <w:sz w:val="22"/>
+        </w:rPr>
+      </w:pPr>
+      <w:r>
+        <w:rPr>
+          <w:rFonts w:ascii="바탕" w:eastAsia="바탕" w:hAnsi="바탕" w:cs="Helvetica"/>
           <w:bCs/>
           <w:color w:val="333333"/>
           <w:spacing w:val="5"/>
           <w:kern w:val="0"/>
-          <w:sz w:val="21"/>
-          <w:szCs w:val="21"/>
+          <w:sz w:val="22"/>
         </w:rPr>
         <w:t>메인테이너</w:t>
       </w:r>
@@ -2700,8 +2770,7 @@
           <w:color w:val="333333"/>
           <w:spacing w:val="5"/>
           <w:kern w:val="0"/>
-          <w:sz w:val="21"/>
-          <w:szCs w:val="21"/>
+          <w:sz w:val="22"/>
         </w:rPr>
         <w:t>:프로젝트 방향 설정, 관리하는 사람. 보통 커미터 중 일부가 맡으며, 없는 경우도 있다.</w:t>
       </w:r>
@@ -2720,20 +2789,17 @@
           <w:color w:val="333333"/>
           <w:spacing w:val="5"/>
           <w:kern w:val="0"/>
-          <w:sz w:val="21"/>
-          <w:szCs w:val="21"/>
-        </w:rPr>
-      </w:pPr>
-      <w:r>
-        <w:rPr>
-          <w:rFonts w:ascii="바탕" w:eastAsia="바탕" w:hAnsi="바탕" w:cs="Helvetica"/>
-          <w:b/>
+          <w:sz w:val="22"/>
+        </w:rPr>
+      </w:pPr>
+      <w:r>
+        <w:rPr>
+          <w:rFonts w:ascii="바탕" w:eastAsia="바탕" w:hAnsi="바탕" w:cs="Helvetica"/>
           <w:bCs/>
           <w:color w:val="333333"/>
           <w:spacing w:val="5"/>
           <w:kern w:val="0"/>
-          <w:sz w:val="21"/>
-          <w:szCs w:val="21"/>
+          <w:sz w:val="22"/>
         </w:rPr>
         <w:t>저작자</w:t>
       </w:r>
@@ -2743,8 +2809,7 @@
           <w:color w:val="333333"/>
           <w:spacing w:val="5"/>
           <w:kern w:val="0"/>
-          <w:sz w:val="21"/>
-          <w:szCs w:val="21"/>
+          <w:sz w:val="22"/>
         </w:rPr>
         <w:t>:프로젝트 만든 사람 또는 조직을 말한다.</w:t>
       </w:r>
@@ -2769,18 +2834,16 @@
           <w:color w:val="333333"/>
           <w:spacing w:val="5"/>
           <w:kern w:val="0"/>
-          <w:sz w:val="21"/>
-          <w:szCs w:val="21"/>
-        </w:rPr>
-      </w:pPr>
-      <w:r>
-        <w:rPr>
-          <w:rFonts w:ascii="바탕" w:eastAsia="바탕" w:hAnsi="바탕" w:cs="Helvetica"/>
-          <w:color w:val="333333"/>
-          <w:spacing w:val="5"/>
-          <w:kern w:val="0"/>
-          <w:sz w:val="21"/>
-          <w:szCs w:val="21"/>
+          <w:sz w:val="22"/>
+        </w:rPr>
+      </w:pPr>
+      <w:r>
+        <w:rPr>
+          <w:rFonts w:ascii="바탕" w:eastAsia="바탕" w:hAnsi="바탕" w:cs="Helvetica"/>
+          <w:color w:val="333333"/>
+          <w:spacing w:val="5"/>
+          <w:kern w:val="0"/>
+          <w:sz w:val="22"/>
         </w:rPr>
         <w:t>오픈소스 프로젝트 활동</w:t>
       </w:r>
@@ -2805,20 +2868,17 @@
           <w:color w:val="333333"/>
           <w:spacing w:val="5"/>
           <w:kern w:val="0"/>
-          <w:sz w:val="21"/>
-          <w:szCs w:val="21"/>
-        </w:rPr>
-      </w:pPr>
-      <w:r>
-        <w:rPr>
-          <w:rFonts w:ascii="바탕" w:eastAsia="바탕" w:hAnsi="바탕" w:cs="Helvetica"/>
-          <w:b/>
+          <w:sz w:val="22"/>
+        </w:rPr>
+      </w:pPr>
+      <w:r>
+        <w:rPr>
+          <w:rFonts w:ascii="바탕" w:eastAsia="바탕" w:hAnsi="바탕" w:cs="Helvetica"/>
           <w:bCs/>
           <w:color w:val="333333"/>
           <w:spacing w:val="5"/>
           <w:kern w:val="0"/>
-          <w:sz w:val="21"/>
-          <w:szCs w:val="21"/>
+          <w:sz w:val="22"/>
         </w:rPr>
         <w:t>컨트리뷰션</w:t>
       </w:r>
@@ -2837,18 +2897,16 @@
           <w:color w:val="333333"/>
           <w:spacing w:val="5"/>
           <w:kern w:val="0"/>
-          <w:sz w:val="21"/>
-          <w:szCs w:val="21"/>
-        </w:rPr>
-      </w:pPr>
-      <w:r>
-        <w:rPr>
-          <w:rFonts w:ascii="바탕" w:eastAsia="바탕" w:hAnsi="바탕" w:cs="Helvetica"/>
-          <w:color w:val="333333"/>
-          <w:spacing w:val="5"/>
-          <w:kern w:val="0"/>
-          <w:sz w:val="21"/>
-          <w:szCs w:val="21"/>
+          <w:sz w:val="22"/>
+        </w:rPr>
+      </w:pPr>
+      <w:r>
+        <w:rPr>
+          <w:rFonts w:ascii="바탕" w:eastAsia="바탕" w:hAnsi="바탕" w:cs="Helvetica"/>
+          <w:color w:val="333333"/>
+          <w:spacing w:val="5"/>
+          <w:kern w:val="0"/>
+          <w:sz w:val="22"/>
         </w:rPr>
         <w:t>컨트리뷰션은 오픈소스 프로젝트에 참여하고 기여하는 모든 활동을 말한다. 컨트리뷰선이 일반적으로 소스코드를 작성하는 것만 해당한다고 생각하는 경향이 있는데, 소스코드뿐만 아니라 코드 테스트, 오타 수정, 번역, 가이드 문서 작성, 디자인 작업, 의견 제시 또한 컨트리뷰션이다.</w:t>
       </w:r>
@@ -2867,8 +2925,7 @@
           <w:color w:val="333333"/>
           <w:spacing w:val="5"/>
           <w:kern w:val="0"/>
-          <w:sz w:val="21"/>
-          <w:szCs w:val="21"/>
+          <w:sz w:val="22"/>
         </w:rPr>
       </w:pPr>
     </w:p>
@@ -2882,18 +2939,16 @@
         <w:rPr>
           <w:rFonts w:ascii="바탕" w:eastAsia="바탕" w:hAnsi="바탕" w:cs="굴림"/>
           <w:kern w:val="0"/>
-          <w:sz w:val="24"/>
-          <w:szCs w:val="24"/>
-        </w:rPr>
-      </w:pPr>
-      <w:r>
-        <w:rPr>
-          <w:rFonts w:ascii="바탕" w:eastAsia="바탕" w:hAnsi="바탕" w:cs="Helvetica"/>
-          <w:color w:val="333333"/>
-          <w:spacing w:val="5"/>
-          <w:kern w:val="0"/>
-          <w:sz w:val="21"/>
-          <w:szCs w:val="21"/>
+          <w:sz w:val="22"/>
+        </w:rPr>
+      </w:pPr>
+      <w:r>
+        <w:rPr>
+          <w:rFonts w:ascii="바탕" w:eastAsia="바탕" w:hAnsi="바탕" w:cs="Helvetica"/>
+          <w:color w:val="333333"/>
+          <w:spacing w:val="5"/>
+          <w:kern w:val="0"/>
+          <w:sz w:val="22"/>
           <w:shd w:val="clear" w:color="auto" w:fill="FFFFFF"/>
         </w:rPr>
         <w:t>오</w:t>
@@ -2904,8 +2959,7 @@
           <w:color w:val="333333"/>
           <w:spacing w:val="5"/>
           <w:kern w:val="0"/>
-          <w:sz w:val="21"/>
-          <w:szCs w:val="21"/>
+          <w:sz w:val="22"/>
         </w:rPr>
         <w:t>픈소스 프로젝트를 진행하기 위한 개발 도구들을 간단하게 살펴보자.</w:t>
       </w:r>
@@ -2930,20 +2984,17 @@
           <w:color w:val="333333"/>
           <w:spacing w:val="5"/>
           <w:kern w:val="0"/>
-          <w:sz w:val="21"/>
-          <w:szCs w:val="21"/>
-        </w:rPr>
-      </w:pPr>
-      <w:r>
-        <w:rPr>
-          <w:rFonts w:ascii="바탕" w:eastAsia="바탕" w:hAnsi="바탕" w:cs="Helvetica"/>
-          <w:b/>
+          <w:sz w:val="22"/>
+        </w:rPr>
+      </w:pPr>
+      <w:r>
+        <w:rPr>
+          <w:rFonts w:ascii="바탕" w:eastAsia="바탕" w:hAnsi="바탕" w:cs="Helvetica"/>
           <w:bCs/>
           <w:color w:val="333333"/>
           <w:spacing w:val="5"/>
           <w:kern w:val="0"/>
-          <w:sz w:val="21"/>
-          <w:szCs w:val="21"/>
+          <w:sz w:val="22"/>
         </w:rPr>
         <w:t>버그 트래커</w:t>
       </w:r>
@@ -2962,18 +3013,16 @@
           <w:color w:val="333333"/>
           <w:spacing w:val="5"/>
           <w:kern w:val="0"/>
-          <w:sz w:val="21"/>
-          <w:szCs w:val="21"/>
-        </w:rPr>
-      </w:pPr>
-      <w:r>
-        <w:rPr>
-          <w:rFonts w:ascii="바탕" w:eastAsia="바탕" w:hAnsi="바탕" w:cs="Helvetica"/>
-          <w:color w:val="333333"/>
-          <w:spacing w:val="5"/>
-          <w:kern w:val="0"/>
-          <w:sz w:val="21"/>
-          <w:szCs w:val="21"/>
+          <w:sz w:val="22"/>
+        </w:rPr>
+      </w:pPr>
+      <w:r>
+        <w:rPr>
+          <w:rFonts w:ascii="바탕" w:eastAsia="바탕" w:hAnsi="바탕" w:cs="Helvetica"/>
+          <w:color w:val="333333"/>
+          <w:spacing w:val="5"/>
+          <w:kern w:val="0"/>
+          <w:sz w:val="22"/>
         </w:rPr>
         <w:t>버그 트래커(Bug Tracker) 혹은 이슈 트래커는 오픈 소스 개발에서 없어서는 안될 중요한 소프트웨어이다. 이는 제품의 문제점을 발견하고 해결하기 위한 과정을 시스템화 한 것으로 문제 발견 / 증상 규격화 / 원인 규명 / 재구현 / 문제 해결의 과정을 거친다.</w:t>
       </w:r>
@@ -2998,20 +3047,17 @@
           <w:color w:val="333333"/>
           <w:spacing w:val="5"/>
           <w:kern w:val="0"/>
-          <w:sz w:val="21"/>
-          <w:szCs w:val="21"/>
-        </w:rPr>
-      </w:pPr>
-      <w:r>
-        <w:rPr>
-          <w:rFonts w:ascii="바탕" w:eastAsia="바탕" w:hAnsi="바탕" w:cs="Helvetica"/>
-          <w:b/>
+          <w:sz w:val="22"/>
+        </w:rPr>
+      </w:pPr>
+      <w:r>
+        <w:rPr>
+          <w:rFonts w:ascii="바탕" w:eastAsia="바탕" w:hAnsi="바탕" w:cs="Helvetica"/>
           <w:bCs/>
           <w:color w:val="333333"/>
           <w:spacing w:val="5"/>
           <w:kern w:val="0"/>
-          <w:sz w:val="21"/>
-          <w:szCs w:val="21"/>
+          <w:sz w:val="22"/>
         </w:rPr>
         <w:t>버전 컨트롤</w:t>
       </w:r>
@@ -3030,18 +3076,16 @@
           <w:color w:val="333333"/>
           <w:spacing w:val="5"/>
           <w:kern w:val="0"/>
-          <w:sz w:val="21"/>
-          <w:szCs w:val="21"/>
-        </w:rPr>
-      </w:pPr>
-      <w:r>
-        <w:rPr>
-          <w:rFonts w:ascii="바탕" w:eastAsia="바탕" w:hAnsi="바탕" w:cs="Helvetica"/>
-          <w:color w:val="333333"/>
-          <w:spacing w:val="5"/>
-          <w:kern w:val="0"/>
-          <w:sz w:val="21"/>
-          <w:szCs w:val="21"/>
+          <w:sz w:val="22"/>
+        </w:rPr>
+      </w:pPr>
+      <w:r>
+        <w:rPr>
+          <w:rFonts w:ascii="바탕" w:eastAsia="바탕" w:hAnsi="바탕" w:cs="Helvetica"/>
+          <w:color w:val="333333"/>
+          <w:spacing w:val="5"/>
+          <w:kern w:val="0"/>
+          <w:sz w:val="22"/>
         </w:rPr>
         <w:t>버전 관리(version control, revision control), 소스 관리(source control), 소스 코드 관리(source code management, SCM)란 동일한 정보에 대한 여러 버전을 관리하는 것을 말한다. "버전"을 통해서 시간적으로 변경 사항과 그 변경 사항을 작성한 작업자를 추적할 수 있다. 간단한 버전 관리 방법으로는 처음 작성한 코드에 버전 번호 1을 부여한다. 변경 사항이 생기면, 버전 번호를 2로 증가 시킨다. 이처럼 추후 변경 사항이 발생 시마다 버전 번호를 1씩 증가시킨다. 대표적인 버전관리 시스템으로는 'GIT', 'Subversion'등이 있다.</w:t>
       </w:r>
@@ -3060,17 +3104,34 @@
           <w:color w:val="333333"/>
           <w:spacing w:val="5"/>
           <w:kern w:val="0"/>
-          <w:sz w:val="21"/>
-          <w:szCs w:val="21"/>
-        </w:rPr>
-      </w:pPr>
-    </w:p>
-    <w:p>
-      <w:pPr>
-        <w:jc w:val="left"/>
-        <w:rPr>
-          <w:rFonts w:ascii="바탕" w:eastAsia="바탕" w:hAnsi="바탕" w:hint="eastAsia"/>
-          <w:szCs w:val="20"/>
+          <w:sz w:val="22"/>
+        </w:rPr>
+      </w:pPr>
+    </w:p>
+    <w:p>
+      <w:pPr>
+        <w:widowControl/>
+        <w:shd w:val="clear" w:color="auto" w:fill="FFFFFF"/>
+        <w:wordWrap/>
+        <w:autoSpaceDE/>
+        <w:autoSpaceDN/>
+        <w:spacing w:after="150"/>
+        <w:jc w:val="left"/>
+        <w:rPr>
+          <w:rFonts w:ascii="바탕" w:eastAsia="바탕" w:hAnsi="바탕" w:cs="Helvetica"/>
+          <w:color w:val="333333"/>
+          <w:spacing w:val="5"/>
+          <w:kern w:val="0"/>
+          <w:sz w:val="22"/>
+        </w:rPr>
+      </w:pPr>
+    </w:p>
+    <w:p>
+      <w:pPr>
+        <w:jc w:val="left"/>
+        <w:rPr>
+          <w:rFonts w:ascii="바탕" w:eastAsia="바탕" w:hAnsi="바탕"/>
+          <w:sz w:val="22"/>
         </w:rPr>
       </w:pPr>
     </w:p>
@@ -3084,6 +3145,44 @@
 </w:document>
 </file>
 
+<file path=word/endnotes.xml><?xml version="1.0" encoding="utf-8"?>
+<w:endnotes xmlns:wpc="http://schemas.microsoft.com/office/word/2010/wordprocessingCanvas" xmlns:cx="http://schemas.microsoft.com/office/drawing/2014/chartex" xmlns:cx1="http://schemas.microsoft.com/office/drawing/2015/9/8/chartex" xmlns:cx2="http://schemas.microsoft.com/office/drawing/2015/10/21/chartex" xmlns:cx3="http://schemas.microsoft.com/office/drawing/2016/5/9/chartex" xmlns:cx4="http://schemas.microsoft.com/office/drawing/2016/5/10/chartex" xmlns:cx5="http://schemas.microsoft.com/office/drawing/2016/5/11/chartex" xmlns:cx6="http://schemas.microsoft.com/office/drawing/2016/5/12/chartex" xmlns:cx7="http://schemas.microsoft.com/office/drawing/2016/5/13/chartex" xmlns:cx8="http://schemas.microsoft.com/office/drawing/2016/5/14/chartex" xmlns:mc="http://schemas.openxmlformats.org/markup-compatibility/2006" xmlns:aink="http://schemas.microsoft.com/office/drawing/2016/ink" xmlns:am3d="http://schemas.microsoft.com/office/drawing/2017/model3d" xmlns:o="urn:schemas-microsoft-com:office:office" xmlns:r="http://schemas.openxmlformats.org/officeDocument/2006/relationships" xmlns:m="http://schemas.openxmlformats.org/officeDocument/2006/math" xmlns:v="urn:schemas-microsoft-com:vml" xmlns:wp14="http://schemas.microsoft.com/office/word/2010/wordprocessingDrawing" xmlns:wp="http://schemas.openxmlformats.org/drawingml/2006/wordprocessingDrawing" xmlns:w10="urn:schemas-microsoft-com:office:word" xmlns:w="http://schemas.openxmlformats.org/wordprocessingml/2006/main" xmlns:w14="http://schemas.microsoft.com/office/word/2010/wordml" xmlns:w15="http://schemas.microsoft.com/office/word/2012/wordml" xmlns:w16cid="http://schemas.microsoft.com/office/word/2016/wordml/cid" xmlns:w16se="http://schemas.microsoft.com/office/word/2015/wordml/symex" xmlns:wpg="http://schemas.microsoft.com/office/word/2010/wordprocessingGroup" xmlns:wpi="http://schemas.microsoft.com/office/word/2010/wordprocessingInk" xmlns:wne="http://schemas.microsoft.com/office/word/2006/wordml" xmlns:wps="http://schemas.microsoft.com/office/word/2010/wordprocessingShape" mc:Ignorable="w14 w15 w16se w16cid wp14">
+  <w:endnote w:type="separator" w:id="-1">
+    <w:p>
+      <w:r>
+        <w:separator/>
+      </w:r>
+    </w:p>
+  </w:endnote>
+  <w:endnote w:type="continuationSeparator" w:id="0">
+    <w:p>
+      <w:r>
+        <w:continuationSeparator/>
+      </w:r>
+    </w:p>
+  </w:endnote>
+</w:endnotes>
+</file>
+
+<file path=word/footnotes.xml><?xml version="1.0" encoding="utf-8"?>
+<w:footnotes xmlns:wpc="http://schemas.microsoft.com/office/word/2010/wordprocessingCanvas" xmlns:cx="http://schemas.microsoft.com/office/drawing/2014/chartex" xmlns:cx1="http://schemas.microsoft.com/office/drawing/2015/9/8/chartex" xmlns:cx2="http://schemas.microsoft.com/office/drawing/2015/10/21/chartex" xmlns:cx3="http://schemas.microsoft.com/office/drawing/2016/5/9/chartex" xmlns:cx4="http://schemas.microsoft.com/office/drawing/2016/5/10/chartex" xmlns:cx5="http://schemas.microsoft.com/office/drawing/2016/5/11/chartex" xmlns:cx6="http://schemas.microsoft.com/office/drawing/2016/5/12/chartex" xmlns:cx7="http://schemas.microsoft.com/office/drawing/2016/5/13/chartex" xmlns:cx8="http://schemas.microsoft.com/office/drawing/2016/5/14/chartex" xmlns:mc="http://schemas.openxmlformats.org/markup-compatibility/2006" xmlns:aink="http://schemas.microsoft.com/office/drawing/2016/ink" xmlns:am3d="http://schemas.microsoft.com/office/drawing/2017/model3d" xmlns:o="urn:schemas-microsoft-com:office:office" xmlns:r="http://schemas.openxmlformats.org/officeDocument/2006/relationships" xmlns:m="http://schemas.openxmlformats.org/officeDocument/2006/math" xmlns:v="urn:schemas-microsoft-com:vml" xmlns:wp14="http://schemas.microsoft.com/office/word/2010/wordprocessingDrawing" xmlns:wp="http://schemas.openxmlformats.org/drawingml/2006/wordprocessingDrawing" xmlns:w10="urn:schemas-microsoft-com:office:word" xmlns:w="http://schemas.openxmlformats.org/wordprocessingml/2006/main" xmlns:w14="http://schemas.microsoft.com/office/word/2010/wordml" xmlns:w15="http://schemas.microsoft.com/office/word/2012/wordml" xmlns:w16cid="http://schemas.microsoft.com/office/word/2016/wordml/cid" xmlns:w16se="http://schemas.microsoft.com/office/word/2015/wordml/symex" xmlns:wpg="http://schemas.microsoft.com/office/word/2010/wordprocessingGroup" xmlns:wpi="http://schemas.microsoft.com/office/word/2010/wordprocessingInk" xmlns:wne="http://schemas.microsoft.com/office/word/2006/wordml" xmlns:wps="http://schemas.microsoft.com/office/word/2010/wordprocessingShape" mc:Ignorable="w14 w15 w16se w16cid wp14">
+  <w:footnote w:type="separator" w:id="-1">
+    <w:p>
+      <w:r>
+        <w:separator/>
+      </w:r>
+    </w:p>
+  </w:footnote>
+  <w:footnote w:type="continuationSeparator" w:id="0">
+    <w:p>
+      <w:r>
+        <w:continuationSeparator/>
+      </w:r>
+    </w:p>
+  </w:footnote>
+</w:footnotes>
+</file>
+
 <file path=word/numbering.xml><?xml version="1.0" encoding="utf-8"?>
 <w:numbering xmlns:wpc="http://schemas.microsoft.com/office/word/2010/wordprocessingCanvas" xmlns:cx="http://schemas.microsoft.com/office/drawing/2014/chartex" xmlns:cx1="http://schemas.microsoft.com/office/drawing/2015/9/8/chartex" xmlns:cx2="http://schemas.microsoft.com/office/drawing/2015/10/21/chartex" xmlns:cx3="http://schemas.microsoft.com/office/drawing/2016/5/9/chartex" xmlns:cx4="http://schemas.microsoft.com/office/drawing/2016/5/10/chartex" xmlns:cx5="http://schemas.microsoft.com/office/drawing/2016/5/11/chartex" xmlns:cx6="http://schemas.microsoft.com/office/drawing/2016/5/12/chartex" xmlns:cx7="http://schemas.microsoft.com/office/drawing/2016/5/13/chartex" xmlns:cx8="http://schemas.microsoft.com/office/drawing/2016/5/14/chartex" xmlns:mc="http://schemas.openxmlformats.org/markup-compatibility/2006" xmlns:aink="http://schemas.microsoft.com/office/drawing/2016/ink" xmlns:am3d="http://schemas.microsoft.com/office/drawing/2017/model3d" xmlns:o="urn:schemas-microsoft-com:office:office" xmlns:r="http://schemas.openxmlformats.org/officeDocument/2006/relationships" xmlns:m="http://schemas.openxmlformats.org/officeDocument/2006/math" xmlns:v="urn:schemas-microsoft-com:vml" xmlns:wp14="http://schemas.microsoft.com/office/word/2010/wordprocessingDrawing" xmlns:wp="http://schemas.openxmlformats.org/drawingml/2006/wordprocessingDrawing" xmlns:w10="urn:schemas-microsoft-com:office:word" xmlns:w="http://schemas.openxmlformats.org/wordprocessingml/2006/main" xmlns:w14="http://schemas.microsoft.com/office/word/2010/wordml" xmlns:w15="http://schemas.microsoft.com/office/word/2012/wordml" xmlns:w16cid="http://schemas.microsoft.com/office/word/2016/wordml/cid" xmlns:w16se="http://schemas.microsoft.com/office/word/2015/wordml/symex" xmlns:wpg="http://schemas.microsoft.com/office/word/2010/wordprocessingGroup" xmlns:wpi="http://schemas.microsoft.com/office/word/2010/wordprocessingInk" xmlns:wne="http://schemas.microsoft.com/office/word/2006/wordml" xmlns:wps="http://schemas.microsoft.com/office/word/2010/wordprocessingShape" mc:Ignorable="w14 w15 w16se w16cid wp14">
   <w:abstractNum w:abstractNumId="0" w15:restartNumberingAfterBreak="0">
@@ -3753,6 +3852,232 @@
     </w:lvl>
   </w:abstractNum>
   <w:abstractNum w:abstractNumId="6" w15:restartNumberingAfterBreak="0">
+    <w:nsid w:val="49D415A3"/>
+    <w:multiLevelType w:val="hybridMultilevel"/>
+    <w:tmpl w:val="07E658EA"/>
+    <w:lvl w:ilvl="0" w:tplc="63F8C1AA">
+      <w:start w:val="9"/>
+      <w:numFmt w:val="bullet"/>
+      <w:lvlText w:val=""/>
+      <w:lvlJc w:val="left"/>
+      <w:pPr>
+        <w:ind w:left="760" w:hanging="360"/>
+      </w:pPr>
+      <w:rPr>
+        <w:rFonts w:ascii="Wingdings" w:eastAsia="바탕" w:hAnsi="Wingdings" w:cs="굴림" w:hint="default"/>
+      </w:rPr>
+    </w:lvl>
+    <w:lvl w:ilvl="1" w:tplc="04090003" w:tentative="1">
+      <w:start w:val="1"/>
+      <w:numFmt w:val="bullet"/>
+      <w:lvlText w:val=""/>
+      <w:lvlJc w:val="left"/>
+      <w:pPr>
+        <w:ind w:left="1200" w:hanging="400"/>
+      </w:pPr>
+      <w:rPr>
+        <w:rFonts w:ascii="Wingdings" w:hAnsi="Wingdings" w:hint="default"/>
+      </w:rPr>
+    </w:lvl>
+    <w:lvl w:ilvl="2" w:tplc="04090005" w:tentative="1">
+      <w:start w:val="1"/>
+      <w:numFmt w:val="bullet"/>
+      <w:lvlText w:val=""/>
+      <w:lvlJc w:val="left"/>
+      <w:pPr>
+        <w:ind w:left="1600" w:hanging="400"/>
+      </w:pPr>
+      <w:rPr>
+        <w:rFonts w:ascii="Wingdings" w:hAnsi="Wingdings" w:hint="default"/>
+      </w:rPr>
+    </w:lvl>
+    <w:lvl w:ilvl="3" w:tplc="04090001" w:tentative="1">
+      <w:start w:val="1"/>
+      <w:numFmt w:val="bullet"/>
+      <w:lvlText w:val=""/>
+      <w:lvlJc w:val="left"/>
+      <w:pPr>
+        <w:ind w:left="2000" w:hanging="400"/>
+      </w:pPr>
+      <w:rPr>
+        <w:rFonts w:ascii="Wingdings" w:hAnsi="Wingdings" w:hint="default"/>
+      </w:rPr>
+    </w:lvl>
+    <w:lvl w:ilvl="4" w:tplc="04090003" w:tentative="1">
+      <w:start w:val="1"/>
+      <w:numFmt w:val="bullet"/>
+      <w:lvlText w:val=""/>
+      <w:lvlJc w:val="left"/>
+      <w:pPr>
+        <w:ind w:left="2400" w:hanging="400"/>
+      </w:pPr>
+      <w:rPr>
+        <w:rFonts w:ascii="Wingdings" w:hAnsi="Wingdings" w:hint="default"/>
+      </w:rPr>
+    </w:lvl>
+    <w:lvl w:ilvl="5" w:tplc="04090005" w:tentative="1">
+      <w:start w:val="1"/>
+      <w:numFmt w:val="bullet"/>
+      <w:lvlText w:val=""/>
+      <w:lvlJc w:val="left"/>
+      <w:pPr>
+        <w:ind w:left="2800" w:hanging="400"/>
+      </w:pPr>
+      <w:rPr>
+        <w:rFonts w:ascii="Wingdings" w:hAnsi="Wingdings" w:hint="default"/>
+      </w:rPr>
+    </w:lvl>
+    <w:lvl w:ilvl="6" w:tplc="04090001" w:tentative="1">
+      <w:start w:val="1"/>
+      <w:numFmt w:val="bullet"/>
+      <w:lvlText w:val=""/>
+      <w:lvlJc w:val="left"/>
+      <w:pPr>
+        <w:ind w:left="3200" w:hanging="400"/>
+      </w:pPr>
+      <w:rPr>
+        <w:rFonts w:ascii="Wingdings" w:hAnsi="Wingdings" w:hint="default"/>
+      </w:rPr>
+    </w:lvl>
+    <w:lvl w:ilvl="7" w:tplc="04090003" w:tentative="1">
+      <w:start w:val="1"/>
+      <w:numFmt w:val="bullet"/>
+      <w:lvlText w:val=""/>
+      <w:lvlJc w:val="left"/>
+      <w:pPr>
+        <w:ind w:left="3600" w:hanging="400"/>
+      </w:pPr>
+      <w:rPr>
+        <w:rFonts w:ascii="Wingdings" w:hAnsi="Wingdings" w:hint="default"/>
+      </w:rPr>
+    </w:lvl>
+    <w:lvl w:ilvl="8" w:tplc="04090005" w:tentative="1">
+      <w:start w:val="1"/>
+      <w:numFmt w:val="bullet"/>
+      <w:lvlText w:val=""/>
+      <w:lvlJc w:val="left"/>
+      <w:pPr>
+        <w:ind w:left="4000" w:hanging="400"/>
+      </w:pPr>
+      <w:rPr>
+        <w:rFonts w:ascii="Wingdings" w:hAnsi="Wingdings" w:hint="default"/>
+      </w:rPr>
+    </w:lvl>
+  </w:abstractNum>
+  <w:abstractNum w:abstractNumId="7" w15:restartNumberingAfterBreak="0">
+    <w:nsid w:val="4C435CE2"/>
+    <w:multiLevelType w:val="hybridMultilevel"/>
+    <w:tmpl w:val="0F78C926"/>
+    <w:lvl w:ilvl="0" w:tplc="E9FABE18">
+      <w:start w:val="9"/>
+      <w:numFmt w:val="bullet"/>
+      <w:lvlText w:val=""/>
+      <w:lvlJc w:val="left"/>
+      <w:pPr>
+        <w:ind w:left="1120" w:hanging="360"/>
+      </w:pPr>
+      <w:rPr>
+        <w:rFonts w:ascii="Wingdings" w:eastAsia="바탕" w:hAnsi="Wingdings" w:cs="굴림" w:hint="default"/>
+      </w:rPr>
+    </w:lvl>
+    <w:lvl w:ilvl="1" w:tplc="04090003" w:tentative="1">
+      <w:start w:val="1"/>
+      <w:numFmt w:val="bullet"/>
+      <w:lvlText w:val=""/>
+      <w:lvlJc w:val="left"/>
+      <w:pPr>
+        <w:ind w:left="1560" w:hanging="400"/>
+      </w:pPr>
+      <w:rPr>
+        <w:rFonts w:ascii="Wingdings" w:hAnsi="Wingdings" w:hint="default"/>
+      </w:rPr>
+    </w:lvl>
+    <w:lvl w:ilvl="2" w:tplc="04090005" w:tentative="1">
+      <w:start w:val="1"/>
+      <w:numFmt w:val="bullet"/>
+      <w:lvlText w:val=""/>
+      <w:lvlJc w:val="left"/>
+      <w:pPr>
+        <w:ind w:left="1960" w:hanging="400"/>
+      </w:pPr>
+      <w:rPr>
+        <w:rFonts w:ascii="Wingdings" w:hAnsi="Wingdings" w:hint="default"/>
+      </w:rPr>
+    </w:lvl>
+    <w:lvl w:ilvl="3" w:tplc="04090001" w:tentative="1">
+      <w:start w:val="1"/>
+      <w:numFmt w:val="bullet"/>
+      <w:lvlText w:val=""/>
+      <w:lvlJc w:val="left"/>
+      <w:pPr>
+        <w:ind w:left="2360" w:hanging="400"/>
+      </w:pPr>
+      <w:rPr>
+        <w:rFonts w:ascii="Wingdings" w:hAnsi="Wingdings" w:hint="default"/>
+      </w:rPr>
+    </w:lvl>
+    <w:lvl w:ilvl="4" w:tplc="04090003" w:tentative="1">
+      <w:start w:val="1"/>
+      <w:numFmt w:val="bullet"/>
+      <w:lvlText w:val=""/>
+      <w:lvlJc w:val="left"/>
+      <w:pPr>
+        <w:ind w:left="2760" w:hanging="400"/>
+      </w:pPr>
+      <w:rPr>
+        <w:rFonts w:ascii="Wingdings" w:hAnsi="Wingdings" w:hint="default"/>
+      </w:rPr>
+    </w:lvl>
+    <w:lvl w:ilvl="5" w:tplc="04090005" w:tentative="1">
+      <w:start w:val="1"/>
+      <w:numFmt w:val="bullet"/>
+      <w:lvlText w:val=""/>
+      <w:lvlJc w:val="left"/>
+      <w:pPr>
+        <w:ind w:left="3160" w:hanging="400"/>
+      </w:pPr>
+      <w:rPr>
+        <w:rFonts w:ascii="Wingdings" w:hAnsi="Wingdings" w:hint="default"/>
+      </w:rPr>
+    </w:lvl>
+    <w:lvl w:ilvl="6" w:tplc="04090001" w:tentative="1">
+      <w:start w:val="1"/>
+      <w:numFmt w:val="bullet"/>
+      <w:lvlText w:val=""/>
+      <w:lvlJc w:val="left"/>
+      <w:pPr>
+        <w:ind w:left="3560" w:hanging="400"/>
+      </w:pPr>
+      <w:rPr>
+        <w:rFonts w:ascii="Wingdings" w:hAnsi="Wingdings" w:hint="default"/>
+      </w:rPr>
+    </w:lvl>
+    <w:lvl w:ilvl="7" w:tplc="04090003" w:tentative="1">
+      <w:start w:val="1"/>
+      <w:numFmt w:val="bullet"/>
+      <w:lvlText w:val=""/>
+      <w:lvlJc w:val="left"/>
+      <w:pPr>
+        <w:ind w:left="3960" w:hanging="400"/>
+      </w:pPr>
+      <w:rPr>
+        <w:rFonts w:ascii="Wingdings" w:hAnsi="Wingdings" w:hint="default"/>
+      </w:rPr>
+    </w:lvl>
+    <w:lvl w:ilvl="8" w:tplc="04090005" w:tentative="1">
+      <w:start w:val="1"/>
+      <w:numFmt w:val="bullet"/>
+      <w:lvlText w:val=""/>
+      <w:lvlJc w:val="left"/>
+      <w:pPr>
+        <w:ind w:left="4360" w:hanging="400"/>
+      </w:pPr>
+      <w:rPr>
+        <w:rFonts w:ascii="Wingdings" w:hAnsi="Wingdings" w:hint="default"/>
+      </w:rPr>
+    </w:lvl>
+  </w:abstractNum>
+  <w:abstractNum w:abstractNumId="8" w15:restartNumberingAfterBreak="0">
     <w:nsid w:val="4DEC0E4C"/>
     <w:multiLevelType w:val="hybridMultilevel"/>
     <w:tmpl w:val="E0C6CA26"/>
@@ -3841,7 +4166,7 @@
       </w:pPr>
     </w:lvl>
   </w:abstractNum>
-  <w:abstractNum w:abstractNumId="7" w15:restartNumberingAfterBreak="0">
+  <w:abstractNum w:abstractNumId="9" w15:restartNumberingAfterBreak="0">
     <w:nsid w:val="535A6484"/>
     <w:multiLevelType w:val="hybridMultilevel"/>
     <w:tmpl w:val="FE7A2034"/>
@@ -3930,7 +4255,7 @@
       </w:pPr>
     </w:lvl>
   </w:abstractNum>
-  <w:abstractNum w:abstractNumId="8" w15:restartNumberingAfterBreak="0">
+  <w:abstractNum w:abstractNumId="10" w15:restartNumberingAfterBreak="0">
     <w:nsid w:val="64206276"/>
     <w:multiLevelType w:val="hybridMultilevel"/>
     <w:tmpl w:val="4278874C"/>
@@ -4019,7 +4344,7 @@
       </w:pPr>
     </w:lvl>
   </w:abstractNum>
-  <w:abstractNum w:abstractNumId="9" w15:restartNumberingAfterBreak="0">
+  <w:abstractNum w:abstractNumId="11" w15:restartNumberingAfterBreak="0">
     <w:nsid w:val="67405952"/>
     <w:multiLevelType w:val="multilevel"/>
     <w:tmpl w:val="CDE8F31C"/>
@@ -4132,7 +4457,7 @@
       </w:pPr>
     </w:lvl>
   </w:abstractNum>
-  <w:abstractNum w:abstractNumId="10" w15:restartNumberingAfterBreak="0">
+  <w:abstractNum w:abstractNumId="12" w15:restartNumberingAfterBreak="0">
     <w:nsid w:val="6BCA7F5F"/>
     <w:multiLevelType w:val="hybridMultilevel"/>
     <w:tmpl w:val="0AACE43C"/>
@@ -4222,7 +4547,7 @@
       </w:pPr>
     </w:lvl>
   </w:abstractNum>
-  <w:abstractNum w:abstractNumId="11" w15:restartNumberingAfterBreak="0">
+  <w:abstractNum w:abstractNumId="13" w15:restartNumberingAfterBreak="0">
     <w:nsid w:val="6D9129C2"/>
     <w:multiLevelType w:val="multilevel"/>
     <w:tmpl w:val="4CEA2450"/>
@@ -4335,7 +4660,7 @@
       </w:pPr>
     </w:lvl>
   </w:abstractNum>
-  <w:abstractNum w:abstractNumId="12" w15:restartNumberingAfterBreak="0">
+  <w:abstractNum w:abstractNumId="14" w15:restartNumberingAfterBreak="0">
     <w:nsid w:val="73D9132F"/>
     <w:multiLevelType w:val="hybridMultilevel"/>
     <w:tmpl w:val="FDEE1832"/>
@@ -4426,7 +4751,7 @@
     </w:lvl>
   </w:abstractNum>
   <w:num w:numId="1">
-    <w:abstractNumId w:val="11"/>
+    <w:abstractNumId w:val="13"/>
   </w:num>
   <w:num w:numId="2">
     <w:abstractNumId w:val="0"/>
@@ -4435,7 +4760,7 @@
     <w:abstractNumId w:val="2"/>
   </w:num>
   <w:num w:numId="4">
-    <w:abstractNumId w:val="6"/>
+    <w:abstractNumId w:val="8"/>
   </w:num>
   <w:num w:numId="5">
     <w:abstractNumId w:val="1"/>
@@ -4447,22 +4772,28 @@
     <w:abstractNumId w:val="5"/>
   </w:num>
   <w:num w:numId="8">
-    <w:abstractNumId w:val="9"/>
+    <w:abstractNumId w:val="11"/>
   </w:num>
   <w:num w:numId="9">
     <w:abstractNumId w:val="4"/>
   </w:num>
   <w:num w:numId="10">
-    <w:abstractNumId w:val="7"/>
+    <w:abstractNumId w:val="9"/>
   </w:num>
   <w:num w:numId="11">
+    <w:abstractNumId w:val="14"/>
+  </w:num>
+  <w:num w:numId="12">
+    <w:abstractNumId w:val="10"/>
+  </w:num>
+  <w:num w:numId="13">
     <w:abstractNumId w:val="12"/>
   </w:num>
-  <w:num w:numId="12">
-    <w:abstractNumId w:val="8"/>
+  <w:num w:numId="14">
+    <w:abstractNumId w:val="6"/>
   </w:num>
-  <w:num w:numId="13">
-    <w:abstractNumId w:val="10"/>
+  <w:num w:numId="15">
+    <w:abstractNumId w:val="7"/>
   </w:num>
 </w:numbering>
 </file>
@@ -4868,6 +5199,25 @@
       <w:jc w:val="both"/>
     </w:pPr>
   </w:style>
+  <w:style w:type="paragraph" w:styleId="3">
+    <w:name w:val="heading 3"/>
+    <w:basedOn w:val="a"/>
+    <w:next w:val="a"/>
+    <w:link w:val="3Char"/>
+    <w:uiPriority w:val="9"/>
+    <w:semiHidden/>
+    <w:unhideWhenUsed/>
+    <w:qFormat/>
+    <w:rsid w:val="00490ED4"/>
+    <w:pPr>
+      <w:keepNext/>
+      <w:ind w:leftChars="300" w:left="300" w:hangingChars="200" w:hanging="2000"/>
+      <w:outlineLvl w:val="2"/>
+    </w:pPr>
+    <w:rPr>
+      <w:rFonts w:asciiTheme="majorHAnsi" w:eastAsiaTheme="majorEastAsia" w:hAnsiTheme="majorHAnsi" w:cstheme="majorBidi"/>
+    </w:rPr>
+  </w:style>
   <w:style w:type="paragraph" w:styleId="4">
     <w:name w:val="heading 4"/>
     <w:basedOn w:val="a"/>
@@ -4958,7 +5308,6 @@
     <w:name w:val="Normal (Web)"/>
     <w:basedOn w:val="a"/>
     <w:uiPriority w:val="99"/>
-    <w:semiHidden/>
     <w:unhideWhenUsed/>
     <w:rsid w:val="000C086C"/>
     <w:pPr>
@@ -5012,6 +5361,61 @@
     <w:name w:val="apple-converted-space"/>
     <w:basedOn w:val="a0"/>
     <w:rsid w:val="000C086C"/>
+  </w:style>
+  <w:style w:type="paragraph" w:styleId="a6">
+    <w:name w:val="header"/>
+    <w:basedOn w:val="a"/>
+    <w:link w:val="Char"/>
+    <w:uiPriority w:val="99"/>
+    <w:unhideWhenUsed/>
+    <w:rsid w:val="003028AB"/>
+    <w:pPr>
+      <w:tabs>
+        <w:tab w:val="center" w:pos="4513"/>
+        <w:tab w:val="right" w:pos="9026"/>
+      </w:tabs>
+      <w:snapToGrid w:val="0"/>
+    </w:pPr>
+  </w:style>
+  <w:style w:type="character" w:customStyle="1" w:styleId="Char">
+    <w:name w:val="머리글 Char"/>
+    <w:basedOn w:val="a0"/>
+    <w:link w:val="a6"/>
+    <w:uiPriority w:val="99"/>
+    <w:rsid w:val="003028AB"/>
+  </w:style>
+  <w:style w:type="paragraph" w:styleId="a7">
+    <w:name w:val="footer"/>
+    <w:basedOn w:val="a"/>
+    <w:link w:val="Char0"/>
+    <w:uiPriority w:val="99"/>
+    <w:unhideWhenUsed/>
+    <w:rsid w:val="003028AB"/>
+    <w:pPr>
+      <w:tabs>
+        <w:tab w:val="center" w:pos="4513"/>
+        <w:tab w:val="right" w:pos="9026"/>
+      </w:tabs>
+      <w:snapToGrid w:val="0"/>
+    </w:pPr>
+  </w:style>
+  <w:style w:type="character" w:customStyle="1" w:styleId="Char0">
+    <w:name w:val="바닥글 Char"/>
+    <w:basedOn w:val="a0"/>
+    <w:link w:val="a7"/>
+    <w:uiPriority w:val="99"/>
+    <w:rsid w:val="003028AB"/>
+  </w:style>
+  <w:style w:type="character" w:customStyle="1" w:styleId="3Char">
+    <w:name w:val="제목 3 Char"/>
+    <w:basedOn w:val="a0"/>
+    <w:link w:val="3"/>
+    <w:uiPriority w:val="9"/>
+    <w:semiHidden/>
+    <w:rsid w:val="00490ED4"/>
+    <w:rPr>
+      <w:rFonts w:asciiTheme="majorHAnsi" w:eastAsiaTheme="majorEastAsia" w:hAnsiTheme="majorHAnsi" w:cstheme="majorBidi"/>
+    </w:rPr>
   </w:style>
 </w:styles>
 </file>
